--- a/Коренюк_09.docx
+++ b/Коренюк_09.docx
@@ -61,23 +61,7 @@
           <w:sz w:val="28"/>
           <w:szCs w:val="28"/>
         </w:rPr>
-        <w:t>2. Система обработки задач (</w:t>
-      </w:r>
-      <w:proofErr w:type="spellStart"/>
-      <w:r>
-        <w:rPr>
-          <w:sz w:val="28"/>
-          <w:szCs w:val="28"/>
-        </w:rPr>
-        <w:t>Queue</w:t>
-      </w:r>
-      <w:proofErr w:type="spellEnd"/>
-      <w:r>
-        <w:rPr>
-          <w:sz w:val="28"/>
-          <w:szCs w:val="28"/>
-        </w:rPr>
-        <w:t>)</w:t>
+        <w:t>2. Система обработки задач (Queue)</w:t>
       </w:r>
     </w:p>
     <w:p>
@@ -148,55 +132,7 @@
           <w:sz w:val="28"/>
           <w:szCs w:val="28"/>
         </w:rPr>
-        <w:t xml:space="preserve">Класс </w:t>
-      </w:r>
-      <w:proofErr w:type="spellStart"/>
-      <w:r>
-        <w:rPr>
-          <w:sz w:val="28"/>
-          <w:szCs w:val="28"/>
-        </w:rPr>
-        <w:t>TaskManager</w:t>
-      </w:r>
-      <w:proofErr w:type="spellEnd"/>
-      <w:r>
-        <w:rPr>
-          <w:sz w:val="28"/>
-          <w:szCs w:val="28"/>
-        </w:rPr>
-        <w:t xml:space="preserve"> использует </w:t>
-      </w:r>
-      <w:proofErr w:type="spellStart"/>
-      <w:r>
-        <w:rPr>
-          <w:sz w:val="28"/>
-          <w:szCs w:val="28"/>
-        </w:rPr>
-        <w:t>Queue&amp;</w:t>
-      </w:r>
-      <w:proofErr w:type="gramStart"/>
-      <w:r>
-        <w:rPr>
-          <w:sz w:val="28"/>
-          <w:szCs w:val="28"/>
-        </w:rPr>
-        <w:t>lt;Task</w:t>
-      </w:r>
-      <w:proofErr w:type="gramEnd"/>
-      <w:r>
-        <w:rPr>
-          <w:sz w:val="28"/>
-          <w:szCs w:val="28"/>
-        </w:rPr>
-        <w:t>&amp;gt</w:t>
-      </w:r>
-      <w:proofErr w:type="spellEnd"/>
-      <w:r>
-        <w:rPr>
-          <w:sz w:val="28"/>
-          <w:szCs w:val="28"/>
-        </w:rPr>
-        <w:t>; для управления задачами.</w:t>
+        <w:t>Класс TaskManager использует Queue&amp;lt;Task&amp;gt; для управления задачами.</w:t>
       </w:r>
     </w:p>
     <w:p>
@@ -236,71 +172,7 @@
           <w:szCs w:val="28"/>
           <w:lang w:val="en-US"/>
         </w:rPr>
-        <w:t xml:space="preserve"> </w:t>
-      </w:r>
-      <w:proofErr w:type="spellStart"/>
-      <w:proofErr w:type="gramStart"/>
-      <w:r>
-        <w:rPr>
-          <w:sz w:val="28"/>
-          <w:szCs w:val="28"/>
-          <w:lang w:val="en-US"/>
-        </w:rPr>
-        <w:t>AddTask</w:t>
-      </w:r>
-      <w:proofErr w:type="spellEnd"/>
-      <w:r>
-        <w:rPr>
-          <w:sz w:val="28"/>
-          <w:szCs w:val="28"/>
-          <w:lang w:val="en-US"/>
-        </w:rPr>
-        <w:t>(</w:t>
-      </w:r>
-      <w:proofErr w:type="gramEnd"/>
-      <w:r>
-        <w:rPr>
-          <w:sz w:val="28"/>
-          <w:szCs w:val="28"/>
-          <w:lang w:val="en-US"/>
-        </w:rPr>
-        <w:t xml:space="preserve">), </w:t>
-      </w:r>
-      <w:proofErr w:type="spellStart"/>
-      <w:r>
-        <w:rPr>
-          <w:sz w:val="28"/>
-          <w:szCs w:val="28"/>
-          <w:lang w:val="en-US"/>
-        </w:rPr>
-        <w:t>ProcessTask</w:t>
-      </w:r>
-      <w:proofErr w:type="spellEnd"/>
-      <w:r>
-        <w:rPr>
-          <w:sz w:val="28"/>
-          <w:szCs w:val="28"/>
-          <w:lang w:val="en-US"/>
-        </w:rPr>
-        <w:t xml:space="preserve">(), </w:t>
-      </w:r>
-      <w:proofErr w:type="spellStart"/>
-      <w:r>
-        <w:rPr>
-          <w:sz w:val="28"/>
-          <w:szCs w:val="28"/>
-          <w:lang w:val="en-US"/>
-        </w:rPr>
-        <w:t>GetPendingTasks</w:t>
-      </w:r>
-      <w:proofErr w:type="spellEnd"/>
-      <w:r>
-        <w:rPr>
-          <w:sz w:val="28"/>
-          <w:szCs w:val="28"/>
-          <w:lang w:val="en-US"/>
-        </w:rPr>
-        <w:t>().</w:t>
+        <w:t xml:space="preserve"> AddTask(), ProcessTask(), GetPendingTasks().</w:t>
       </w:r>
     </w:p>
     <w:p>
@@ -394,18 +266,26 @@
           <w:szCs w:val="28"/>
           <w:lang w:val="en-US"/>
         </w:rPr>
-        <w:t xml:space="preserve">public class </w:t>
+        <w:t>public class Program{</w:t>
       </w:r>
-      <w:proofErr w:type="gramStart"/>
+    </w:p>
+    <w:p>
+      <w:pPr>
+        <w:ind w:firstLine="709"/>
+        <w:rPr>
+          <w:sz w:val="28"/>
+          <w:szCs w:val="28"/>
+          <w:lang w:val="en-US"/>
+        </w:rPr>
+      </w:pPr>
       <w:r>
         <w:rPr>
           <w:sz w:val="28"/>
           <w:szCs w:val="28"/>
           <w:lang w:val="en-US"/>
         </w:rPr>
-        <w:t>Program{</w:t>
+        <w:t xml:space="preserve">    public static void Main()    {</w:t>
       </w:r>
-      <w:proofErr w:type="gramEnd"/>
     </w:p>
     <w:p>
       <w:pPr>
@@ -422,161 +302,25 @@
           <w:szCs w:val="28"/>
           <w:lang w:val="en-US"/>
         </w:rPr>
-        <w:t xml:space="preserve">    public static void </w:t>
+        <w:t xml:space="preserve">        TaskManager taskManager = new TaskManager();</w:t>
       </w:r>
-      <w:proofErr w:type="gramStart"/>
+    </w:p>
+    <w:p>
+      <w:pPr>
+        <w:ind w:firstLine="709"/>
+        <w:rPr>
+          <w:sz w:val="28"/>
+          <w:szCs w:val="28"/>
+          <w:lang w:val="en-US"/>
+        </w:rPr>
+      </w:pPr>
       <w:r>
         <w:rPr>
           <w:sz w:val="28"/>
           <w:szCs w:val="28"/>
           <w:lang w:val="en-US"/>
         </w:rPr>
-        <w:t>Main(</w:t>
-      </w:r>
-      <w:proofErr w:type="gramEnd"/>
-      <w:r>
-        <w:rPr>
-          <w:sz w:val="28"/>
-          <w:szCs w:val="28"/>
-          <w:lang w:val="en-US"/>
-        </w:rPr>
-        <w:t>)    {</w:t>
-      </w:r>
-    </w:p>
-    <w:p>
-      <w:pPr>
-        <w:ind w:firstLine="709"/>
-        <w:rPr>
-          <w:sz w:val="28"/>
-          <w:szCs w:val="28"/>
-          <w:lang w:val="en-US"/>
-        </w:rPr>
-      </w:pPr>
-      <w:r>
-        <w:rPr>
-          <w:sz w:val="28"/>
-          <w:szCs w:val="28"/>
-          <w:lang w:val="en-US"/>
-        </w:rPr>
-        <w:t xml:space="preserve">        </w:t>
-      </w:r>
-      <w:proofErr w:type="spellStart"/>
-      <w:r>
-        <w:rPr>
-          <w:sz w:val="28"/>
-          <w:szCs w:val="28"/>
-          <w:lang w:val="en-US"/>
-        </w:rPr>
-        <w:t>TaskManager</w:t>
-      </w:r>
-      <w:proofErr w:type="spellEnd"/>
-      <w:r>
-        <w:rPr>
-          <w:sz w:val="28"/>
-          <w:szCs w:val="28"/>
-          <w:lang w:val="en-US"/>
-        </w:rPr>
-        <w:t xml:space="preserve"> </w:t>
-      </w:r>
-      <w:proofErr w:type="spellStart"/>
-      <w:r>
-        <w:rPr>
-          <w:sz w:val="28"/>
-          <w:szCs w:val="28"/>
-          <w:lang w:val="en-US"/>
-        </w:rPr>
-        <w:t>taskManager</w:t>
-      </w:r>
-      <w:proofErr w:type="spellEnd"/>
-      <w:r>
-        <w:rPr>
-          <w:sz w:val="28"/>
-          <w:szCs w:val="28"/>
-          <w:lang w:val="en-US"/>
-        </w:rPr>
-        <w:t xml:space="preserve"> = new </w:t>
-      </w:r>
-      <w:proofErr w:type="spellStart"/>
-      <w:proofErr w:type="gramStart"/>
-      <w:r>
-        <w:rPr>
-          <w:sz w:val="28"/>
-          <w:szCs w:val="28"/>
-          <w:lang w:val="en-US"/>
-        </w:rPr>
-        <w:t>TaskManager</w:t>
-      </w:r>
-      <w:proofErr w:type="spellEnd"/>
-      <w:r>
-        <w:rPr>
-          <w:sz w:val="28"/>
-          <w:szCs w:val="28"/>
-          <w:lang w:val="en-US"/>
-        </w:rPr>
-        <w:t>(</w:t>
-      </w:r>
-      <w:proofErr w:type="gramEnd"/>
-      <w:r>
-        <w:rPr>
-          <w:sz w:val="28"/>
-          <w:szCs w:val="28"/>
-          <w:lang w:val="en-US"/>
-        </w:rPr>
-        <w:t>);</w:t>
-      </w:r>
-    </w:p>
-    <w:p>
-      <w:pPr>
-        <w:ind w:firstLine="709"/>
-        <w:rPr>
-          <w:sz w:val="28"/>
-          <w:szCs w:val="28"/>
-          <w:lang w:val="en-US"/>
-        </w:rPr>
-      </w:pPr>
-      <w:r>
-        <w:rPr>
-          <w:sz w:val="28"/>
-          <w:szCs w:val="28"/>
-          <w:lang w:val="en-US"/>
-        </w:rPr>
-        <w:t xml:space="preserve">        </w:t>
-      </w:r>
-      <w:proofErr w:type="spellStart"/>
-      <w:r>
-        <w:rPr>
-          <w:sz w:val="28"/>
-          <w:szCs w:val="28"/>
-          <w:lang w:val="en-US"/>
-        </w:rPr>
-        <w:t>taskManager.AddTask</w:t>
-      </w:r>
-      <w:proofErr w:type="spellEnd"/>
-      <w:r>
-        <w:rPr>
-          <w:sz w:val="28"/>
-          <w:szCs w:val="28"/>
-          <w:lang w:val="en-US"/>
-        </w:rPr>
-        <w:t xml:space="preserve">(new </w:t>
-      </w:r>
-      <w:proofErr w:type="gramStart"/>
-      <w:r>
-        <w:rPr>
-          <w:sz w:val="28"/>
-          <w:szCs w:val="28"/>
-          <w:lang w:val="en-US"/>
-        </w:rPr>
-        <w:t>Task(</w:t>
-      </w:r>
-      <w:proofErr w:type="gramEnd"/>
-      <w:r>
-        <w:rPr>
-          <w:sz w:val="28"/>
-          <w:szCs w:val="28"/>
-          <w:lang w:val="en-US"/>
-        </w:rPr>
-        <w:t>1, "</w:t>
+        <w:t xml:space="preserve">        taskManager.AddTask(new Task(1, "</w:t>
       </w:r>
       <w:r>
         <w:rPr>
@@ -609,43 +353,7 @@
           <w:szCs w:val="28"/>
           <w:lang w:val="en-US"/>
         </w:rPr>
-        <w:t xml:space="preserve">        </w:t>
-      </w:r>
-      <w:proofErr w:type="spellStart"/>
-      <w:r>
-        <w:rPr>
-          <w:sz w:val="28"/>
-          <w:szCs w:val="28"/>
-          <w:lang w:val="en-US"/>
-        </w:rPr>
-        <w:t>taskManager.AddTask</w:t>
-      </w:r>
-      <w:proofErr w:type="spellEnd"/>
-      <w:r>
-        <w:rPr>
-          <w:sz w:val="28"/>
-          <w:szCs w:val="28"/>
-          <w:lang w:val="en-US"/>
-        </w:rPr>
-        <w:t xml:space="preserve">(new </w:t>
-      </w:r>
-      <w:proofErr w:type="gramStart"/>
-      <w:r>
-        <w:rPr>
-          <w:sz w:val="28"/>
-          <w:szCs w:val="28"/>
-          <w:lang w:val="en-US"/>
-        </w:rPr>
-        <w:t>Task(</w:t>
-      </w:r>
-      <w:proofErr w:type="gramEnd"/>
-      <w:r>
-        <w:rPr>
-          <w:sz w:val="28"/>
-          <w:szCs w:val="28"/>
-          <w:lang w:val="en-US"/>
-        </w:rPr>
-        <w:t>2, "</w:t>
+        <w:t xml:space="preserve">        taskManager.AddTask(new Task(2, "</w:t>
       </w:r>
       <w:r>
         <w:rPr>
@@ -678,43 +386,7 @@
           <w:szCs w:val="28"/>
           <w:lang w:val="en-US"/>
         </w:rPr>
-        <w:t xml:space="preserve">        </w:t>
-      </w:r>
-      <w:proofErr w:type="spellStart"/>
-      <w:r>
-        <w:rPr>
-          <w:sz w:val="28"/>
-          <w:szCs w:val="28"/>
-          <w:lang w:val="en-US"/>
-        </w:rPr>
-        <w:t>taskManager.AddTask</w:t>
-      </w:r>
-      <w:proofErr w:type="spellEnd"/>
-      <w:r>
-        <w:rPr>
-          <w:sz w:val="28"/>
-          <w:szCs w:val="28"/>
-          <w:lang w:val="en-US"/>
-        </w:rPr>
-        <w:t xml:space="preserve">(new </w:t>
-      </w:r>
-      <w:proofErr w:type="gramStart"/>
-      <w:r>
-        <w:rPr>
-          <w:sz w:val="28"/>
-          <w:szCs w:val="28"/>
-          <w:lang w:val="en-US"/>
-        </w:rPr>
-        <w:t>Task(</w:t>
-      </w:r>
-      <w:proofErr w:type="gramEnd"/>
-      <w:r>
-        <w:rPr>
-          <w:sz w:val="28"/>
-          <w:szCs w:val="28"/>
-          <w:lang w:val="en-US"/>
-        </w:rPr>
-        <w:t>3, "</w:t>
+        <w:t xml:space="preserve">        taskManager.AddTask(new Task(3, "</w:t>
       </w:r>
       <w:r>
         <w:rPr>
@@ -747,25 +419,7 @@
           <w:szCs w:val="28"/>
           <w:lang w:val="en-US"/>
         </w:rPr>
-        <w:t xml:space="preserve">        </w:t>
-      </w:r>
-      <w:proofErr w:type="spellStart"/>
-      <w:r>
-        <w:rPr>
-          <w:sz w:val="28"/>
-          <w:szCs w:val="28"/>
-          <w:lang w:val="en-US"/>
-        </w:rPr>
-        <w:t>Console.WriteLine</w:t>
-      </w:r>
-      <w:proofErr w:type="spellEnd"/>
-      <w:r>
-        <w:rPr>
-          <w:sz w:val="28"/>
-          <w:szCs w:val="28"/>
-          <w:lang w:val="en-US"/>
-        </w:rPr>
-        <w:t>("</w:t>
+        <w:t xml:space="preserve">        Console.WriteLine("</w:t>
       </w:r>
       <w:r>
         <w:rPr>
@@ -813,79 +467,25 @@
           <w:szCs w:val="28"/>
           <w:lang w:val="en-US"/>
         </w:rPr>
-        <w:t xml:space="preserve">        foreach (var task in </w:t>
+        <w:t xml:space="preserve">        foreach (var task in taskManager.GetPendingTasks())        {</w:t>
       </w:r>
-      <w:proofErr w:type="spellStart"/>
+    </w:p>
+    <w:p>
+      <w:pPr>
+        <w:ind w:firstLine="709"/>
+        <w:rPr>
+          <w:sz w:val="28"/>
+          <w:szCs w:val="28"/>
+          <w:lang w:val="en-US"/>
+        </w:rPr>
+      </w:pPr>
       <w:r>
         <w:rPr>
           <w:sz w:val="28"/>
           <w:szCs w:val="28"/>
           <w:lang w:val="en-US"/>
         </w:rPr>
-        <w:t>taskManager.GetPendingTasks</w:t>
-      </w:r>
-      <w:proofErr w:type="spellEnd"/>
-      <w:r>
-        <w:rPr>
-          <w:sz w:val="28"/>
-          <w:szCs w:val="28"/>
-          <w:lang w:val="en-US"/>
-        </w:rPr>
-        <w:t>(</w:t>
-      </w:r>
-      <w:proofErr w:type="gramStart"/>
-      <w:r>
-        <w:rPr>
-          <w:sz w:val="28"/>
-          <w:szCs w:val="28"/>
-          <w:lang w:val="en-US"/>
-        </w:rPr>
-        <w:t xml:space="preserve">))   </w:t>
-      </w:r>
-      <w:proofErr w:type="gramEnd"/>
-      <w:r>
-        <w:rPr>
-          <w:sz w:val="28"/>
-          <w:szCs w:val="28"/>
-          <w:lang w:val="en-US"/>
-        </w:rPr>
-        <w:t xml:space="preserve">     {</w:t>
-      </w:r>
-    </w:p>
-    <w:p>
-      <w:pPr>
-        <w:ind w:firstLine="709"/>
-        <w:rPr>
-          <w:sz w:val="28"/>
-          <w:szCs w:val="28"/>
-          <w:lang w:val="en-US"/>
-        </w:rPr>
-      </w:pPr>
-      <w:r>
-        <w:rPr>
-          <w:sz w:val="28"/>
-          <w:szCs w:val="28"/>
-          <w:lang w:val="en-US"/>
-        </w:rPr>
-        <w:t xml:space="preserve">            </w:t>
-      </w:r>
-      <w:proofErr w:type="spellStart"/>
-      <w:r>
-        <w:rPr>
-          <w:sz w:val="28"/>
-          <w:szCs w:val="28"/>
-          <w:lang w:val="en-US"/>
-        </w:rPr>
-        <w:t>Console.WriteLine</w:t>
-      </w:r>
-      <w:proofErr w:type="spellEnd"/>
-      <w:r>
-        <w:rPr>
-          <w:sz w:val="28"/>
-          <w:szCs w:val="28"/>
-          <w:lang w:val="en-US"/>
-        </w:rPr>
-        <w:t>(task);</w:t>
+        <w:t xml:space="preserve">            Console.WriteLine(task);</w:t>
       </w:r>
     </w:p>
     <w:p>
@@ -921,25 +521,7 @@
           <w:szCs w:val="28"/>
           <w:lang w:val="en-US"/>
         </w:rPr>
-        <w:t xml:space="preserve">        </w:t>
-      </w:r>
-      <w:proofErr w:type="spellStart"/>
-      <w:r>
-        <w:rPr>
-          <w:sz w:val="28"/>
-          <w:szCs w:val="28"/>
-          <w:lang w:val="en-US"/>
-        </w:rPr>
-        <w:t>Console.WriteLine</w:t>
-      </w:r>
-      <w:proofErr w:type="spellEnd"/>
-      <w:r>
-        <w:rPr>
-          <w:sz w:val="28"/>
-          <w:szCs w:val="28"/>
-          <w:lang w:val="en-US"/>
-        </w:rPr>
-        <w:t>("\n</w:t>
+        <w:t xml:space="preserve">        Console.WriteLine("\n</w:t>
       </w:r>
       <w:r>
         <w:rPr>
@@ -987,125 +569,43 @@
           <w:szCs w:val="28"/>
           <w:lang w:val="en-US"/>
         </w:rPr>
-        <w:t xml:space="preserve">        Task </w:t>
+        <w:t xml:space="preserve">        Task processedTask = taskManager.ProcessTask();</w:t>
       </w:r>
-      <w:proofErr w:type="spellStart"/>
+    </w:p>
+    <w:p>
+      <w:pPr>
+        <w:ind w:firstLine="709"/>
+        <w:rPr>
+          <w:sz w:val="28"/>
+          <w:szCs w:val="28"/>
+          <w:lang w:val="en-US"/>
+        </w:rPr>
+      </w:pPr>
       <w:r>
         <w:rPr>
           <w:sz w:val="28"/>
           <w:szCs w:val="28"/>
           <w:lang w:val="en-US"/>
         </w:rPr>
-        <w:t>processedTask</w:t>
+        <w:t xml:space="preserve">        if (processedTask != null)        {</w:t>
       </w:r>
-      <w:proofErr w:type="spellEnd"/>
+    </w:p>
+    <w:p>
+      <w:pPr>
+        <w:ind w:firstLine="709"/>
+        <w:rPr>
+          <w:sz w:val="28"/>
+          <w:szCs w:val="28"/>
+          <w:lang w:val="en-US"/>
+        </w:rPr>
+      </w:pPr>
       <w:r>
         <w:rPr>
           <w:sz w:val="28"/>
           <w:szCs w:val="28"/>
           <w:lang w:val="en-US"/>
         </w:rPr>
-        <w:t xml:space="preserve"> = </w:t>
-      </w:r>
-      <w:proofErr w:type="spellStart"/>
-      <w:r>
-        <w:rPr>
-          <w:sz w:val="28"/>
-          <w:szCs w:val="28"/>
-          <w:lang w:val="en-US"/>
-        </w:rPr>
-        <w:t>taskManager.ProcessTask</w:t>
-      </w:r>
-      <w:proofErr w:type="spellEnd"/>
-      <w:r>
-        <w:rPr>
-          <w:sz w:val="28"/>
-          <w:szCs w:val="28"/>
-          <w:lang w:val="en-US"/>
-        </w:rPr>
-        <w:t>();</w:t>
-      </w:r>
-    </w:p>
-    <w:p>
-      <w:pPr>
-        <w:ind w:firstLine="709"/>
-        <w:rPr>
-          <w:sz w:val="28"/>
-          <w:szCs w:val="28"/>
-          <w:lang w:val="en-US"/>
-        </w:rPr>
-      </w:pPr>
-      <w:r>
-        <w:rPr>
-          <w:sz w:val="28"/>
-          <w:szCs w:val="28"/>
-          <w:lang w:val="en-US"/>
-        </w:rPr>
-        <w:t xml:space="preserve">        if (</w:t>
-      </w:r>
-      <w:proofErr w:type="spellStart"/>
-      <w:proofErr w:type="gramStart"/>
-      <w:r>
-        <w:rPr>
-          <w:sz w:val="28"/>
-          <w:szCs w:val="28"/>
-          <w:lang w:val="en-US"/>
-        </w:rPr>
-        <w:t>processedTask</w:t>
-      </w:r>
-      <w:proofErr w:type="spellEnd"/>
-      <w:r>
-        <w:rPr>
-          <w:sz w:val="28"/>
-          <w:szCs w:val="28"/>
-          <w:lang w:val="en-US"/>
-        </w:rPr>
-        <w:t xml:space="preserve"> !</w:t>
-      </w:r>
-      <w:proofErr w:type="gramEnd"/>
-      <w:r>
-        <w:rPr>
-          <w:sz w:val="28"/>
-          <w:szCs w:val="28"/>
-          <w:lang w:val="en-US"/>
-        </w:rPr>
-        <w:t>= null)        {</w:t>
-      </w:r>
-    </w:p>
-    <w:p>
-      <w:pPr>
-        <w:ind w:firstLine="709"/>
-        <w:rPr>
-          <w:sz w:val="28"/>
-          <w:szCs w:val="28"/>
-          <w:lang w:val="en-US"/>
-        </w:rPr>
-      </w:pPr>
-      <w:r>
-        <w:rPr>
-          <w:sz w:val="28"/>
-          <w:szCs w:val="28"/>
-          <w:lang w:val="en-US"/>
-        </w:rPr>
-        <w:t xml:space="preserve">            </w:t>
-      </w:r>
-      <w:proofErr w:type="spellStart"/>
-      <w:r>
-        <w:rPr>
-          <w:sz w:val="28"/>
-          <w:szCs w:val="28"/>
-          <w:lang w:val="en-US"/>
-        </w:rPr>
-        <w:t>Console.WriteLine</w:t>
-      </w:r>
-      <w:proofErr w:type="spellEnd"/>
-      <w:r>
-        <w:rPr>
-          <w:sz w:val="28"/>
-          <w:szCs w:val="28"/>
-          <w:lang w:val="en-US"/>
-        </w:rPr>
-        <w:t>($"</w:t>
+        <w:t xml:space="preserve">            Console.WriteLine($"</w:t>
       </w:r>
       <w:r>
         <w:rPr>
@@ -1120,25 +620,7 @@
           <w:szCs w:val="28"/>
           <w:lang w:val="en-US"/>
         </w:rPr>
-        <w:t>: {</w:t>
-      </w:r>
-      <w:proofErr w:type="spellStart"/>
-      <w:r>
-        <w:rPr>
-          <w:sz w:val="28"/>
-          <w:szCs w:val="28"/>
-          <w:lang w:val="en-US"/>
-        </w:rPr>
-        <w:t>processedTask</w:t>
-      </w:r>
-      <w:proofErr w:type="spellEnd"/>
-      <w:r>
-        <w:rPr>
-          <w:sz w:val="28"/>
-          <w:szCs w:val="28"/>
-          <w:lang w:val="en-US"/>
-        </w:rPr>
-        <w:t>}");</w:t>
+        <w:t>: {processedTask}");</w:t>
       </w:r>
     </w:p>
     <w:p>
@@ -1174,25 +656,16 @@
           <w:szCs w:val="28"/>
           <w:lang w:val="en-US"/>
         </w:rPr>
-        <w:t xml:space="preserve">        else     </w:t>
+        <w:t xml:space="preserve">        else        {</w:t>
       </w:r>
-      <w:proofErr w:type="gramStart"/>
-      <w:r>
+    </w:p>
+    <w:p>
+      <w:pPr>
+        <w:ind w:firstLine="709"/>
         <w:rPr>
           <w:sz w:val="28"/>
           <w:szCs w:val="28"/>
           <w:lang w:val="en-US"/>
-        </w:rPr>
-        <w:t xml:space="preserve">   {</w:t>
-      </w:r>
-      <w:proofErr w:type="gramEnd"/>
-    </w:p>
-    <w:p>
-      <w:pPr>
-        <w:ind w:firstLine="709"/>
-        <w:rPr>
-          <w:sz w:val="28"/>
-          <w:szCs w:val="28"/>
         </w:rPr>
       </w:pPr>
       <w:r>
@@ -1203,21 +676,73 @@
         </w:rPr>
         <w:t xml:space="preserve">            </w:t>
       </w:r>
-      <w:proofErr w:type="spellStart"/>
+      <w:r>
+        <w:rPr>
+          <w:sz w:val="28"/>
+          <w:szCs w:val="28"/>
+          <w:lang w:val="en-US"/>
+        </w:rPr>
+        <w:t>Console.WriteLine("</w:t>
+      </w:r>
       <w:r>
         <w:rPr>
           <w:sz w:val="28"/>
           <w:szCs w:val="28"/>
         </w:rPr>
-        <w:t>Console.WriteLine</w:t>
+        <w:t>Нет</w:t>
       </w:r>
-      <w:proofErr w:type="spellEnd"/>
+      <w:r>
+        <w:rPr>
+          <w:sz w:val="28"/>
+          <w:szCs w:val="28"/>
+          <w:lang w:val="en-US"/>
+        </w:rPr>
+        <w:t xml:space="preserve"> </w:t>
+      </w:r>
       <w:r>
         <w:rPr>
           <w:sz w:val="28"/>
           <w:szCs w:val="28"/>
         </w:rPr>
-        <w:t>("Нет задач для обработки.");</w:t>
+        <w:t>задач</w:t>
+      </w:r>
+      <w:r>
+        <w:rPr>
+          <w:sz w:val="28"/>
+          <w:szCs w:val="28"/>
+          <w:lang w:val="en-US"/>
+        </w:rPr>
+        <w:t xml:space="preserve"> </w:t>
+      </w:r>
+      <w:r>
+        <w:rPr>
+          <w:sz w:val="28"/>
+          <w:szCs w:val="28"/>
+        </w:rPr>
+        <w:t>для</w:t>
+      </w:r>
+      <w:r>
+        <w:rPr>
+          <w:sz w:val="28"/>
+          <w:szCs w:val="28"/>
+          <w:lang w:val="en-US"/>
+        </w:rPr>
+        <w:t xml:space="preserve"> </w:t>
+      </w:r>
+      <w:r>
+        <w:rPr>
+          <w:sz w:val="28"/>
+          <w:szCs w:val="28"/>
+        </w:rPr>
+        <w:t>обработки</w:t>
+      </w:r>
+      <w:r>
+        <w:rPr>
+          <w:sz w:val="28"/>
+          <w:szCs w:val="28"/>
+          <w:lang w:val="en-US"/>
+        </w:rPr>
+        <w:t>.");</w:t>
       </w:r>
     </w:p>
     <w:p>
@@ -1232,8 +757,16 @@
         <w:rPr>
           <w:sz w:val="28"/>
           <w:szCs w:val="28"/>
+          <w:lang w:val="en-US"/>
         </w:rPr>
-        <w:t xml:space="preserve">        }</w:t>
+        <w:t xml:space="preserve">        </w:t>
+      </w:r>
+      <w:r>
+        <w:rPr>
+          <w:sz w:val="28"/>
+          <w:szCs w:val="28"/>
+        </w:rPr>
+        <w:t>}</w:t>
       </w:r>
     </w:p>
     <w:p>
@@ -1249,39 +782,7 @@
           <w:sz w:val="28"/>
           <w:szCs w:val="28"/>
         </w:rPr>
-        <w:t xml:space="preserve">        </w:t>
-      </w:r>
-      <w:proofErr w:type="spellStart"/>
-      <w:r>
-        <w:rPr>
-          <w:sz w:val="28"/>
-          <w:szCs w:val="28"/>
-        </w:rPr>
-        <w:t>Console.WriteLine</w:t>
-      </w:r>
-      <w:proofErr w:type="spellEnd"/>
-      <w:r>
-        <w:rPr>
-          <w:sz w:val="28"/>
-          <w:szCs w:val="28"/>
-        </w:rPr>
-        <w:t>("\</w:t>
-      </w:r>
-      <w:proofErr w:type="spellStart"/>
-      <w:r>
-        <w:rPr>
-          <w:sz w:val="28"/>
-          <w:szCs w:val="28"/>
-        </w:rPr>
-        <w:t>nОставшиеся</w:t>
-      </w:r>
-      <w:proofErr w:type="spellEnd"/>
-      <w:r>
-        <w:rPr>
-          <w:sz w:val="28"/>
-          <w:szCs w:val="28"/>
-        </w:rPr>
-        <w:t xml:space="preserve"> незавершенные задачи:");</w:t>
+        <w:t xml:space="preserve">        Console.WriteLine("\nОставшиеся незавершенные задачи:");</w:t>
       </w:r>
     </w:p>
     <w:p>
@@ -1306,43 +807,7 @@
           <w:szCs w:val="28"/>
           <w:lang w:val="en-US"/>
         </w:rPr>
-        <w:t xml:space="preserve">foreach (var task in </w:t>
-      </w:r>
-      <w:proofErr w:type="spellStart"/>
-      <w:r>
-        <w:rPr>
-          <w:sz w:val="28"/>
-          <w:szCs w:val="28"/>
-          <w:lang w:val="en-US"/>
-        </w:rPr>
-        <w:t>taskManager.GetPendingTasks</w:t>
-      </w:r>
-      <w:proofErr w:type="spellEnd"/>
-      <w:r>
-        <w:rPr>
-          <w:sz w:val="28"/>
-          <w:szCs w:val="28"/>
-          <w:lang w:val="en-US"/>
-        </w:rPr>
-        <w:t>(</w:t>
-      </w:r>
-      <w:proofErr w:type="gramStart"/>
-      <w:r>
-        <w:rPr>
-          <w:sz w:val="28"/>
-          <w:szCs w:val="28"/>
-          <w:lang w:val="en-US"/>
-        </w:rPr>
-        <w:t xml:space="preserve">))   </w:t>
-      </w:r>
-      <w:proofErr w:type="gramEnd"/>
-      <w:r>
-        <w:rPr>
-          <w:sz w:val="28"/>
-          <w:szCs w:val="28"/>
-          <w:lang w:val="en-US"/>
-        </w:rPr>
-        <w:t xml:space="preserve">     {</w:t>
+        <w:t>foreach (var task in taskManager.GetPendingTasks())        {</w:t>
       </w:r>
     </w:p>
     <w:p>
@@ -1361,37 +826,12 @@
         </w:rPr>
         <w:t xml:space="preserve">            </w:t>
       </w:r>
-      <w:proofErr w:type="spellStart"/>
       <w:r>
         <w:rPr>
           <w:sz w:val="28"/>
           <w:szCs w:val="28"/>
         </w:rPr>
-        <w:t>Console.WriteLine</w:t>
-      </w:r>
-      <w:proofErr w:type="spellEnd"/>
-      <w:r>
-        <w:rPr>
-          <w:sz w:val="28"/>
-          <w:szCs w:val="28"/>
-        </w:rPr>
-        <w:t>(</w:t>
-      </w:r>
-      <w:proofErr w:type="spellStart"/>
-      <w:r>
-        <w:rPr>
-          <w:sz w:val="28"/>
-          <w:szCs w:val="28"/>
-        </w:rPr>
-        <w:t>task</w:t>
-      </w:r>
-      <w:proofErr w:type="spellEnd"/>
-      <w:r>
-        <w:rPr>
-          <w:sz w:val="28"/>
-          <w:szCs w:val="28"/>
-        </w:rPr>
-        <w:t>);</w:t>
+        <w:t>Console.WriteLine(task);</w:t>
       </w:r>
     </w:p>
     <w:p>
@@ -1621,7 +1061,63 @@
                 <w:sz w:val="28"/>
                 <w:szCs w:val="28"/>
               </w:rPr>
-              <w:t>Нет</w:t>
+              <w:t>"Задача 1"</w:t>
+            </w:r>
+            <w:r>
+              <w:rPr>
+                <w:sz w:val="28"/>
+                <w:szCs w:val="28"/>
+              </w:rPr>
+              <w:br/>
+            </w:r>
+            <w:r>
+              <w:rPr>
+                <w:sz w:val="28"/>
+                <w:szCs w:val="28"/>
+              </w:rPr>
+              <w:t xml:space="preserve">"Задача </w:t>
+            </w:r>
+            <w:r>
+              <w:rPr>
+                <w:sz w:val="28"/>
+                <w:szCs w:val="28"/>
+              </w:rPr>
+              <w:t>2</w:t>
+            </w:r>
+            <w:r>
+              <w:rPr>
+                <w:sz w:val="28"/>
+                <w:szCs w:val="28"/>
+              </w:rPr>
+              <w:t>"</w:t>
+            </w:r>
+            <w:r>
+              <w:rPr>
+                <w:sz w:val="28"/>
+                <w:szCs w:val="28"/>
+              </w:rPr>
+              <w:br/>
+            </w:r>
+            <w:r>
+              <w:rPr>
+                <w:sz w:val="28"/>
+                <w:szCs w:val="28"/>
+              </w:rPr>
+              <w:t xml:space="preserve">"Задача </w:t>
+            </w:r>
+            <w:r>
+              <w:rPr>
+                <w:sz w:val="28"/>
+                <w:szCs w:val="28"/>
+              </w:rPr>
+              <w:t>3</w:t>
+            </w:r>
+            <w:r>
+              <w:rPr>
+                <w:sz w:val="28"/>
+                <w:szCs w:val="28"/>
+              </w:rPr>
+              <w:t>"</w:t>
             </w:r>
           </w:p>
         </w:tc>
@@ -1656,39 +1152,7 @@
                 <w:sz w:val="28"/>
                 <w:szCs w:val="28"/>
               </w:rPr>
-              <w:t xml:space="preserve">ID: 1, </w:t>
-            </w:r>
-            <w:proofErr w:type="spellStart"/>
-            <w:r>
-              <w:rPr>
-                <w:sz w:val="28"/>
-                <w:szCs w:val="28"/>
-              </w:rPr>
-              <w:t>Title</w:t>
-            </w:r>
-            <w:proofErr w:type="spellEnd"/>
-            <w:r>
-              <w:rPr>
-                <w:sz w:val="28"/>
-                <w:szCs w:val="28"/>
-              </w:rPr>
-              <w:t xml:space="preserve">: Задача 1, </w:t>
-            </w:r>
-            <w:proofErr w:type="spellStart"/>
-            <w:r>
-              <w:rPr>
-                <w:sz w:val="28"/>
-                <w:szCs w:val="28"/>
-              </w:rPr>
-              <w:t>Priority</w:t>
-            </w:r>
-            <w:proofErr w:type="spellEnd"/>
-            <w:r>
-              <w:rPr>
-                <w:sz w:val="28"/>
-                <w:szCs w:val="28"/>
-              </w:rPr>
-              <w:t>: 1</w:t>
+              <w:t>ID: 1, Title: Задача 1, Priority: 1</w:t>
             </w:r>
           </w:p>
           <w:p>
@@ -1791,39 +1255,7 @@
                 <w:sz w:val="28"/>
                 <w:szCs w:val="28"/>
               </w:rPr>
-              <w:t xml:space="preserve">Обработана: ID: 1, </w:t>
-            </w:r>
-            <w:proofErr w:type="spellStart"/>
-            <w:r>
-              <w:rPr>
-                <w:sz w:val="28"/>
-                <w:szCs w:val="28"/>
-              </w:rPr>
-              <w:t>Title</w:t>
-            </w:r>
-            <w:proofErr w:type="spellEnd"/>
-            <w:r>
-              <w:rPr>
-                <w:sz w:val="28"/>
-                <w:szCs w:val="28"/>
-              </w:rPr>
-              <w:t xml:space="preserve">: Задача 1, </w:t>
-            </w:r>
-            <w:proofErr w:type="spellStart"/>
-            <w:r>
-              <w:rPr>
-                <w:sz w:val="28"/>
-                <w:szCs w:val="28"/>
-              </w:rPr>
-              <w:t>Priority</w:t>
-            </w:r>
-            <w:proofErr w:type="spellEnd"/>
-            <w:r>
-              <w:rPr>
-                <w:sz w:val="28"/>
-                <w:szCs w:val="28"/>
-              </w:rPr>
-              <w:t>: 1</w:t>
+              <w:t>Обработана: ID: 1, Title: Задача 1, Priority: 1</w:t>
             </w:r>
           </w:p>
           <w:p>
@@ -1861,39 +1293,7 @@
                 <w:sz w:val="28"/>
                 <w:szCs w:val="28"/>
               </w:rPr>
-              <w:t xml:space="preserve">ID: 2, </w:t>
-            </w:r>
-            <w:proofErr w:type="spellStart"/>
-            <w:r>
-              <w:rPr>
-                <w:sz w:val="28"/>
-                <w:szCs w:val="28"/>
-              </w:rPr>
-              <w:t>Title</w:t>
-            </w:r>
-            <w:proofErr w:type="spellEnd"/>
-            <w:r>
-              <w:rPr>
-                <w:sz w:val="28"/>
-                <w:szCs w:val="28"/>
-              </w:rPr>
-              <w:t xml:space="preserve">: Задача 2, </w:t>
-            </w:r>
-            <w:proofErr w:type="spellStart"/>
-            <w:r>
-              <w:rPr>
-                <w:sz w:val="28"/>
-                <w:szCs w:val="28"/>
-              </w:rPr>
-              <w:t>Priority</w:t>
-            </w:r>
-            <w:proofErr w:type="spellEnd"/>
-            <w:r>
-              <w:rPr>
-                <w:sz w:val="28"/>
-                <w:szCs w:val="28"/>
-              </w:rPr>
-              <w:t>: 2</w:t>
+              <w:t>ID: 2, Title: Задача 2, Priority: 2</w:t>
             </w:r>
           </w:p>
           <w:p>
@@ -1908,39 +1308,7 @@
                 <w:sz w:val="28"/>
                 <w:szCs w:val="28"/>
               </w:rPr>
-              <w:t xml:space="preserve">ID: 3, </w:t>
-            </w:r>
-            <w:proofErr w:type="spellStart"/>
-            <w:r>
-              <w:rPr>
-                <w:sz w:val="28"/>
-                <w:szCs w:val="28"/>
-              </w:rPr>
-              <w:t>Title</w:t>
-            </w:r>
-            <w:proofErr w:type="spellEnd"/>
-            <w:r>
-              <w:rPr>
-                <w:sz w:val="28"/>
-                <w:szCs w:val="28"/>
-              </w:rPr>
-              <w:t xml:space="preserve">: Задача 3, </w:t>
-            </w:r>
-            <w:proofErr w:type="spellStart"/>
-            <w:r>
-              <w:rPr>
-                <w:sz w:val="28"/>
-                <w:szCs w:val="28"/>
-              </w:rPr>
-              <w:t>Priority</w:t>
-            </w:r>
-            <w:proofErr w:type="spellEnd"/>
-            <w:r>
-              <w:rPr>
-                <w:sz w:val="28"/>
-                <w:szCs w:val="28"/>
-              </w:rPr>
-              <w:t>: 3</w:t>
+              <w:t>ID: 3, Title: Задача 3, Priority: 3</w:t>
             </w:r>
           </w:p>
         </w:tc>
@@ -1999,6 +1367,7 @@
       </w:pPr>
       <w:r>
         <w:rPr>
+          <w:noProof/>
           <w:sz w:val="24"/>
           <w:szCs w:val="24"/>
         </w:rPr>
@@ -2401,16 +1770,7 @@
                               <w:sz w:val="32"/>
                               <w:szCs w:val="28"/>
                             </w:rPr>
-                            <w:t>П 5-04-0612-</w:t>
-                          </w:r>
-                          <w:proofErr w:type="gramStart"/>
-                          <w:r>
-                            <w:rPr>
-                              <w:bCs/>
-                              <w:sz w:val="32"/>
-                              <w:szCs w:val="28"/>
-                            </w:rPr>
-                            <w:t>02.41ТП.</w:t>
+                            <w:t>П 5-04-0612-02.41ТП.</w:t>
                           </w:r>
                           <w:r>
                             <w:rPr>
@@ -2420,7 +1780,6 @@
                             </w:rPr>
                             <w:t>К</w:t>
                           </w:r>
-                          <w:proofErr w:type="gramEnd"/>
                           <w:r>
                             <w:rPr>
                               <w:bCs/>
@@ -2576,16 +1935,7 @@
                         <w:sz w:val="32"/>
                         <w:szCs w:val="28"/>
                       </w:rPr>
-                      <w:t>П 5-04-0612-</w:t>
-                    </w:r>
-                    <w:proofErr w:type="gramStart"/>
-                    <w:r>
-                      <w:rPr>
-                        <w:bCs/>
-                        <w:sz w:val="32"/>
-                        <w:szCs w:val="28"/>
-                      </w:rPr>
-                      <w:t>02.41ТП.</w:t>
+                      <w:t>П 5-04-0612-02.41ТП.</w:t>
                     </w:r>
                     <w:r>
                       <w:rPr>
@@ -2595,7 +1945,6 @@
                       </w:rPr>
                       <w:t>К</w:t>
                     </w:r>
-                    <w:proofErr w:type="gramEnd"/>
                     <w:r>
                       <w:rPr>
                         <w:bCs/>
@@ -4420,21 +3769,11 @@
                           <w:r>
                             <w:t xml:space="preserve"> </w:t>
                           </w:r>
-                          <w:proofErr w:type="spellStart"/>
-                          <w:proofErr w:type="gramStart"/>
                           <w:r>
                             <w:rPr>
                               <w:szCs w:val="18"/>
                             </w:rPr>
-                            <w:t>Н.контр</w:t>
-                          </w:r>
-                          <w:proofErr w:type="spellEnd"/>
-                          <w:proofErr w:type="gramEnd"/>
-                          <w:r>
-                            <w:rPr>
-                              <w:szCs w:val="18"/>
-                            </w:rPr>
-                            <w:t>.</w:t>
+                            <w:t>Н.контр.</w:t>
                           </w:r>
                         </w:p>
                       </w:txbxContent>
@@ -4473,21 +3812,11 @@
                     <w:r>
                       <w:t xml:space="preserve"> </w:t>
                     </w:r>
-                    <w:proofErr w:type="spellStart"/>
-                    <w:proofErr w:type="gramStart"/>
                     <w:r>
                       <w:rPr>
                         <w:szCs w:val="18"/>
                       </w:rPr>
-                      <w:t>Н.контр</w:t>
-                    </w:r>
-                    <w:proofErr w:type="spellEnd"/>
-                    <w:proofErr w:type="gramEnd"/>
-                    <w:r>
-                      <w:rPr>
-                        <w:szCs w:val="18"/>
-                      </w:rPr>
-                      <w:t>.</w:t>
+                      <w:t>Н.контр.</w:t>
                     </w:r>
                   </w:p>
                 </w:txbxContent>
@@ -4610,23 +3939,7 @@
         <w:rFonts w:ascii="GOST type B" w:hAnsi="GOST type B"/>
         <w:i/>
       </w:rPr>
-      <w:t xml:space="preserve"> </w:t>
-    </w:r>
-    <w:proofErr w:type="spellStart"/>
-    <w:r>
-      <w:rPr>
-        <w:rFonts w:ascii="GOST type B" w:hAnsi="GOST type B"/>
-        <w:i/>
-      </w:rPr>
-      <w:t>Консульт</w:t>
-    </w:r>
-    <w:proofErr w:type="spellEnd"/>
-    <w:r>
-      <w:rPr>
-        <w:rFonts w:ascii="GOST type B" w:hAnsi="GOST type B"/>
-        <w:i/>
-      </w:rPr>
-      <w:t>.</w:t>
+      <w:t xml:space="preserve"> Консульт.</w:t>
     </w:r>
   </w:p>
   <w:p>
@@ -5102,15 +4415,7 @@
                       <w:txbxContent>
                         <w:p>
                           <w:r>
-                            <w:t xml:space="preserve"> </w:t>
-                          </w:r>
-                          <w:proofErr w:type="spellStart"/>
-                          <w:r>
-                            <w:t>Разраб</w:t>
-                          </w:r>
-                          <w:proofErr w:type="spellEnd"/>
-                          <w:r>
-                            <w:t>.</w:t>
+                            <w:t xml:space="preserve"> Разраб.</w:t>
                           </w:r>
                         </w:p>
                       </w:txbxContent>
@@ -5137,15 +4442,7 @@
                 <w:txbxContent>
                   <w:p>
                     <w:r>
-                      <w:t xml:space="preserve"> </w:t>
-                    </w:r>
-                    <w:proofErr w:type="spellStart"/>
-                    <w:r>
-                      <w:t>Разраб</w:t>
-                    </w:r>
-                    <w:proofErr w:type="spellEnd"/>
-                    <w:r>
-                      <w:t>.</w:t>
+                      <w:t xml:space="preserve"> Разраб.</w:t>
                     </w:r>
                   </w:p>
                 </w:txbxContent>
@@ -5822,15 +5119,7 @@
                               <w:sz w:val="24"/>
                               <w:szCs w:val="24"/>
                             </w:rPr>
-                            <w:t xml:space="preserve">родненский </w:t>
-                          </w:r>
-                          <w:proofErr w:type="spellStart"/>
-                          <w:r>
-                            <w:rPr>
-                              <w:sz w:val="24"/>
-                              <w:szCs w:val="24"/>
-                            </w:rPr>
-                            <w:t>ГК</w:t>
+                            <w:t>родненский ГК</w:t>
                           </w:r>
                           <w:r>
                             <w:rPr>
@@ -5839,7 +5128,6 @@
                             </w:rPr>
                             <w:t>ТТиД</w:t>
                           </w:r>
-                          <w:proofErr w:type="spellEnd"/>
                         </w:p>
                         <w:p>
                           <w:pPr>
@@ -5897,15 +5185,7 @@
                         <w:sz w:val="24"/>
                         <w:szCs w:val="24"/>
                       </w:rPr>
-                      <w:t xml:space="preserve">родненский </w:t>
-                    </w:r>
-                    <w:proofErr w:type="spellStart"/>
-                    <w:r>
-                      <w:rPr>
-                        <w:sz w:val="24"/>
-                        <w:szCs w:val="24"/>
-                      </w:rPr>
-                      <w:t>ГК</w:t>
+                      <w:t>родненский ГК</w:t>
                     </w:r>
                     <w:r>
                       <w:rPr>
@@ -5914,7 +5194,6 @@
                       </w:rPr>
                       <w:t>ТТиД</w:t>
                     </w:r>
-                    <w:proofErr w:type="spellEnd"/>
                   </w:p>
                   <w:p>
                     <w:pPr>
@@ -6007,21 +5286,12 @@
                               <w:szCs w:val="16"/>
                             </w:rPr>
                           </w:pPr>
-                          <w:proofErr w:type="spellStart"/>
                           <w:r>
                             <w:rPr>
                               <w:sz w:val="16"/>
                               <w:szCs w:val="16"/>
                             </w:rPr>
-                            <w:t>Коренюк</w:t>
-                          </w:r>
-                          <w:proofErr w:type="spellEnd"/>
-                          <w:r>
-                            <w:rPr>
-                              <w:sz w:val="16"/>
-                              <w:szCs w:val="16"/>
-                            </w:rPr>
-                            <w:t xml:space="preserve"> Е.В.</w:t>
+                            <w:t>Коренюк Е.В.</w:t>
                           </w:r>
                         </w:p>
                       </w:txbxContent>
@@ -6053,21 +5323,12 @@
                         <w:szCs w:val="16"/>
                       </w:rPr>
                     </w:pPr>
-                    <w:proofErr w:type="spellStart"/>
                     <w:r>
                       <w:rPr>
                         <w:sz w:val="16"/>
                         <w:szCs w:val="16"/>
                       </w:rPr>
-                      <w:t>Коренюк</w:t>
-                    </w:r>
-                    <w:proofErr w:type="spellEnd"/>
-                    <w:r>
-                      <w:rPr>
-                        <w:sz w:val="16"/>
-                        <w:szCs w:val="16"/>
-                      </w:rPr>
-                      <w:t xml:space="preserve"> Е.В.</w:t>
+                      <w:t>Коренюк Е.В.</w:t>
                     </w:r>
                   </w:p>
                 </w:txbxContent>
@@ -6377,16 +5638,8 @@
                             <w:rPr>
                               <w:spacing w:val="-20"/>
                             </w:rPr>
-                            <w:t xml:space="preserve">№ </w:t>
+                            <w:t>№ докум</w:t>
                           </w:r>
-                          <w:proofErr w:type="spellStart"/>
-                          <w:r>
-                            <w:rPr>
-                              <w:spacing w:val="-20"/>
-                            </w:rPr>
-                            <w:t>докум</w:t>
-                          </w:r>
-                          <w:proofErr w:type="spellEnd"/>
                         </w:p>
                         <w:p/>
                       </w:txbxContent>
@@ -6422,16 +5675,8 @@
                       <w:rPr>
                         <w:spacing w:val="-20"/>
                       </w:rPr>
-                      <w:t xml:space="preserve">№ </w:t>
+                      <w:t>№ докум</w:t>
                     </w:r>
-                    <w:proofErr w:type="spellStart"/>
-                    <w:r>
-                      <w:rPr>
-                        <w:spacing w:val="-20"/>
-                      </w:rPr>
-                      <w:t>докум</w:t>
-                    </w:r>
-                    <w:proofErr w:type="spellEnd"/>
                   </w:p>
                   <w:p/>
                 </w:txbxContent>
@@ -7598,16 +6843,7 @@
                               <w:sz w:val="32"/>
                               <w:szCs w:val="28"/>
                             </w:rPr>
-                            <w:t>П 5-04-0612-</w:t>
-                          </w:r>
-                          <w:proofErr w:type="gramStart"/>
-                          <w:r>
-                            <w:rPr>
-                              <w:bCs/>
-                              <w:sz w:val="32"/>
-                              <w:szCs w:val="28"/>
-                            </w:rPr>
-                            <w:t>02.41ТП.</w:t>
+                            <w:t>П 5-04-0612-02.41ТП.</w:t>
                           </w:r>
                           <w:r>
                             <w:rPr>
@@ -7617,7 +6853,6 @@
                             </w:rPr>
                             <w:t>К</w:t>
                           </w:r>
-                          <w:proofErr w:type="gramEnd"/>
                           <w:r>
                             <w:rPr>
                               <w:bCs/>
@@ -7724,16 +6959,7 @@
                         <w:sz w:val="32"/>
                         <w:szCs w:val="28"/>
                       </w:rPr>
-                      <w:t>П 5-04-0612-</w:t>
-                    </w:r>
-                    <w:proofErr w:type="gramStart"/>
-                    <w:r>
-                      <w:rPr>
-                        <w:bCs/>
-                        <w:sz w:val="32"/>
-                        <w:szCs w:val="28"/>
-                      </w:rPr>
-                      <w:t>02.41ТП.</w:t>
+                      <w:t>П 5-04-0612-02.41ТП.</w:t>
                     </w:r>
                     <w:r>
                       <w:rPr>
@@ -7743,7 +6969,6 @@
                       </w:rPr>
                       <w:t>К</w:t>
                     </w:r>
-                    <w:proofErr w:type="gramEnd"/>
                     <w:r>
                       <w:rPr>
                         <w:bCs/>

--- a/Коренюк_09.docx
+++ b/Коренюк_09.docx
@@ -6,30 +6,29 @@
       <w:pPr>
         <w:jc w:val="center"/>
         <w:rPr>
-          <w:sz w:val="28"/>
-          <w:szCs w:val="28"/>
-        </w:rPr>
-      </w:pPr>
-      <w:r>
-        <w:rPr>
-          <w:sz w:val="28"/>
-          <w:szCs w:val="28"/>
-        </w:rPr>
-        <w:t>Лабораторная</w:t>
-      </w:r>
-      <w:r>
-        <w:rPr>
-          <w:sz w:val="28"/>
-          <w:szCs w:val="28"/>
-        </w:rPr>
-        <w:t xml:space="preserve"> работа </w:t>
-      </w:r>
-      <w:r>
-        <w:rPr>
-          <w:sz w:val="28"/>
-          <w:szCs w:val="28"/>
-        </w:rPr>
-        <w:t>9</w:t>
+          <w:b/>
+          <w:bCs/>
+          <w:sz w:val="28"/>
+          <w:szCs w:val="28"/>
+        </w:rPr>
+      </w:pPr>
+      <w:r>
+        <w:rPr>
+          <w:b/>
+          <w:bCs/>
+          <w:sz w:val="28"/>
+          <w:szCs w:val="28"/>
+        </w:rPr>
+        <w:t xml:space="preserve">8 </w:t>
+      </w:r>
+      <w:r>
+        <w:rPr>
+          <w:b/>
+          <w:bCs/>
+          <w:sz w:val="28"/>
+          <w:szCs w:val="28"/>
+        </w:rPr>
+        <w:t>Коллекции, классы-прототипы, обобщения</w:t>
       </w:r>
     </w:p>
     <w:p>
@@ -61,7 +60,23 @@
           <w:sz w:val="28"/>
           <w:szCs w:val="28"/>
         </w:rPr>
-        <w:t>2. Система обработки задач (Queue)</w:t>
+        <w:t>2. Система обработки задач (</w:t>
+      </w:r>
+      <w:proofErr w:type="spellStart"/>
+      <w:r>
+        <w:rPr>
+          <w:sz w:val="28"/>
+          <w:szCs w:val="28"/>
+        </w:rPr>
+        <w:t>Queue</w:t>
+      </w:r>
+      <w:proofErr w:type="spellEnd"/>
+      <w:r>
+        <w:rPr>
+          <w:sz w:val="28"/>
+          <w:szCs w:val="28"/>
+        </w:rPr>
+        <w:t>)</w:t>
       </w:r>
     </w:p>
     <w:p>
@@ -132,7 +147,55 @@
           <w:sz w:val="28"/>
           <w:szCs w:val="28"/>
         </w:rPr>
-        <w:t>Класс TaskManager использует Queue&amp;lt;Task&amp;gt; для управления задачами.</w:t>
+        <w:t xml:space="preserve">Класс </w:t>
+      </w:r>
+      <w:proofErr w:type="spellStart"/>
+      <w:r>
+        <w:rPr>
+          <w:sz w:val="28"/>
+          <w:szCs w:val="28"/>
+        </w:rPr>
+        <w:t>TaskManager</w:t>
+      </w:r>
+      <w:proofErr w:type="spellEnd"/>
+      <w:r>
+        <w:rPr>
+          <w:sz w:val="28"/>
+          <w:szCs w:val="28"/>
+        </w:rPr>
+        <w:t xml:space="preserve"> использует </w:t>
+      </w:r>
+      <w:proofErr w:type="spellStart"/>
+      <w:r>
+        <w:rPr>
+          <w:sz w:val="28"/>
+          <w:szCs w:val="28"/>
+        </w:rPr>
+        <w:t>Queue&amp;</w:t>
+      </w:r>
+      <w:proofErr w:type="gramStart"/>
+      <w:r>
+        <w:rPr>
+          <w:sz w:val="28"/>
+          <w:szCs w:val="28"/>
+        </w:rPr>
+        <w:t>lt;Task</w:t>
+      </w:r>
+      <w:proofErr w:type="gramEnd"/>
+      <w:r>
+        <w:rPr>
+          <w:sz w:val="28"/>
+          <w:szCs w:val="28"/>
+        </w:rPr>
+        <w:t>&amp;gt</w:t>
+      </w:r>
+      <w:proofErr w:type="spellEnd"/>
+      <w:r>
+        <w:rPr>
+          <w:sz w:val="28"/>
+          <w:szCs w:val="28"/>
+        </w:rPr>
+        <w:t>; для управления задачами.</w:t>
       </w:r>
     </w:p>
     <w:p>
@@ -172,7 +235,91 @@
           <w:szCs w:val="28"/>
           <w:lang w:val="en-US"/>
         </w:rPr>
-        <w:t xml:space="preserve"> AddTask(), ProcessTask(), GetPendingTasks().</w:t>
+        <w:t xml:space="preserve"> </w:t>
+      </w:r>
+      <w:proofErr w:type="spellStart"/>
+      <w:proofErr w:type="gramStart"/>
+      <w:r>
+        <w:rPr>
+          <w:sz w:val="28"/>
+          <w:szCs w:val="28"/>
+          <w:lang w:val="en-US"/>
+        </w:rPr>
+        <w:t>AddTask</w:t>
+      </w:r>
+      <w:proofErr w:type="spellEnd"/>
+      <w:r>
+        <w:rPr>
+          <w:sz w:val="28"/>
+          <w:szCs w:val="28"/>
+          <w:lang w:val="en-US"/>
+        </w:rPr>
+        <w:t>(</w:t>
+      </w:r>
+      <w:proofErr w:type="gramEnd"/>
+      <w:r>
+        <w:rPr>
+          <w:sz w:val="28"/>
+          <w:szCs w:val="28"/>
+          <w:lang w:val="en-US"/>
+        </w:rPr>
+        <w:t xml:space="preserve">), </w:t>
+      </w:r>
+      <w:proofErr w:type="spellStart"/>
+      <w:proofErr w:type="gramStart"/>
+      <w:r>
+        <w:rPr>
+          <w:sz w:val="28"/>
+          <w:szCs w:val="28"/>
+          <w:lang w:val="en-US"/>
+        </w:rPr>
+        <w:t>ProcessTask</w:t>
+      </w:r>
+      <w:proofErr w:type="spellEnd"/>
+      <w:r>
+        <w:rPr>
+          <w:sz w:val="28"/>
+          <w:szCs w:val="28"/>
+          <w:lang w:val="en-US"/>
+        </w:rPr>
+        <w:t>(</w:t>
+      </w:r>
+      <w:proofErr w:type="gramEnd"/>
+      <w:r>
+        <w:rPr>
+          <w:sz w:val="28"/>
+          <w:szCs w:val="28"/>
+          <w:lang w:val="en-US"/>
+        </w:rPr>
+        <w:t xml:space="preserve">), </w:t>
+      </w:r>
+      <w:proofErr w:type="spellStart"/>
+      <w:proofErr w:type="gramStart"/>
+      <w:r>
+        <w:rPr>
+          <w:sz w:val="28"/>
+          <w:szCs w:val="28"/>
+          <w:lang w:val="en-US"/>
+        </w:rPr>
+        <w:t>GetPendingTasks</w:t>
+      </w:r>
+      <w:proofErr w:type="spellEnd"/>
+      <w:r>
+        <w:rPr>
+          <w:sz w:val="28"/>
+          <w:szCs w:val="28"/>
+          <w:lang w:val="en-US"/>
+        </w:rPr>
+        <w:t>(</w:t>
+      </w:r>
+      <w:proofErr w:type="gramEnd"/>
+      <w:r>
+        <w:rPr>
+          <w:sz w:val="28"/>
+          <w:szCs w:val="28"/>
+          <w:lang w:val="en-US"/>
+        </w:rPr>
+        <w:t>).</w:t>
       </w:r>
     </w:p>
     <w:p>
@@ -266,8 +413,18 @@
           <w:szCs w:val="28"/>
           <w:lang w:val="en-US"/>
         </w:rPr>
-        <w:t>public class Program{</w:t>
-      </w:r>
+        <w:t xml:space="preserve">public class </w:t>
+      </w:r>
+      <w:proofErr w:type="gramStart"/>
+      <w:r>
+        <w:rPr>
+          <w:sz w:val="28"/>
+          <w:szCs w:val="28"/>
+          <w:lang w:val="en-US"/>
+        </w:rPr>
+        <w:t>Program{</w:t>
+      </w:r>
+      <w:proofErr w:type="gramEnd"/>
     </w:p>
     <w:p>
       <w:pPr>
@@ -284,8 +441,36 @@
           <w:szCs w:val="28"/>
           <w:lang w:val="en-US"/>
         </w:rPr>
-        <w:t xml:space="preserve">    public static void Main()    {</w:t>
-      </w:r>
+        <w:t xml:space="preserve">    public static void </w:t>
+      </w:r>
+      <w:proofErr w:type="gramStart"/>
+      <w:r>
+        <w:rPr>
+          <w:sz w:val="28"/>
+          <w:szCs w:val="28"/>
+          <w:lang w:val="en-US"/>
+        </w:rPr>
+        <w:t>Main(</w:t>
+      </w:r>
+      <w:proofErr w:type="gramEnd"/>
+      <w:r>
+        <w:rPr>
+          <w:sz w:val="28"/>
+          <w:szCs w:val="28"/>
+          <w:lang w:val="en-US"/>
+        </w:rPr>
+        <w:t xml:space="preserve">) </w:t>
+      </w:r>
+      <w:proofErr w:type="gramStart"/>
+      <w:r>
+        <w:rPr>
+          <w:sz w:val="28"/>
+          <w:szCs w:val="28"/>
+          <w:lang w:val="en-US"/>
+        </w:rPr>
+        <w:t xml:space="preserve">   {</w:t>
+      </w:r>
+      <w:proofErr w:type="gramEnd"/>
     </w:p>
     <w:p>
       <w:pPr>
@@ -302,7 +487,71 @@
           <w:szCs w:val="28"/>
           <w:lang w:val="en-US"/>
         </w:rPr>
-        <w:t xml:space="preserve">        TaskManager taskManager = new TaskManager();</w:t>
+        <w:t xml:space="preserve">        </w:t>
+      </w:r>
+      <w:proofErr w:type="spellStart"/>
+      <w:r>
+        <w:rPr>
+          <w:sz w:val="28"/>
+          <w:szCs w:val="28"/>
+          <w:lang w:val="en-US"/>
+        </w:rPr>
+        <w:t>TaskManager</w:t>
+      </w:r>
+      <w:proofErr w:type="spellEnd"/>
+      <w:r>
+        <w:rPr>
+          <w:sz w:val="28"/>
+          <w:szCs w:val="28"/>
+          <w:lang w:val="en-US"/>
+        </w:rPr>
+        <w:t xml:space="preserve"> </w:t>
+      </w:r>
+      <w:proofErr w:type="spellStart"/>
+      <w:r>
+        <w:rPr>
+          <w:sz w:val="28"/>
+          <w:szCs w:val="28"/>
+          <w:lang w:val="en-US"/>
+        </w:rPr>
+        <w:t>taskManager</w:t>
+      </w:r>
+      <w:proofErr w:type="spellEnd"/>
+      <w:r>
+        <w:rPr>
+          <w:sz w:val="28"/>
+          <w:szCs w:val="28"/>
+          <w:lang w:val="en-US"/>
+        </w:rPr>
+        <w:t xml:space="preserve"> = new </w:t>
+      </w:r>
+      <w:proofErr w:type="spellStart"/>
+      <w:proofErr w:type="gramStart"/>
+      <w:r>
+        <w:rPr>
+          <w:sz w:val="28"/>
+          <w:szCs w:val="28"/>
+          <w:lang w:val="en-US"/>
+        </w:rPr>
+        <w:t>TaskManager</w:t>
+      </w:r>
+      <w:proofErr w:type="spellEnd"/>
+      <w:r>
+        <w:rPr>
+          <w:sz w:val="28"/>
+          <w:szCs w:val="28"/>
+          <w:lang w:val="en-US"/>
+        </w:rPr>
+        <w:t>(</w:t>
+      </w:r>
+      <w:proofErr w:type="gramEnd"/>
+      <w:r>
+        <w:rPr>
+          <w:sz w:val="28"/>
+          <w:szCs w:val="28"/>
+          <w:lang w:val="en-US"/>
+        </w:rPr>
+        <w:t>);</w:t>
       </w:r>
     </w:p>
     <w:p>
@@ -320,7 +569,43 @@
           <w:szCs w:val="28"/>
           <w:lang w:val="en-US"/>
         </w:rPr>
-        <w:t xml:space="preserve">        taskManager.AddTask(new Task(1, "</w:t>
+        <w:t xml:space="preserve">        </w:t>
+      </w:r>
+      <w:proofErr w:type="spellStart"/>
+      <w:r>
+        <w:rPr>
+          <w:sz w:val="28"/>
+          <w:szCs w:val="28"/>
+          <w:lang w:val="en-US"/>
+        </w:rPr>
+        <w:t>taskManager.AddTask</w:t>
+      </w:r>
+      <w:proofErr w:type="spellEnd"/>
+      <w:r>
+        <w:rPr>
+          <w:sz w:val="28"/>
+          <w:szCs w:val="28"/>
+          <w:lang w:val="en-US"/>
+        </w:rPr>
+        <w:t xml:space="preserve">(new </w:t>
+      </w:r>
+      <w:proofErr w:type="gramStart"/>
+      <w:r>
+        <w:rPr>
+          <w:sz w:val="28"/>
+          <w:szCs w:val="28"/>
+          <w:lang w:val="en-US"/>
+        </w:rPr>
+        <w:t>Task(</w:t>
+      </w:r>
+      <w:proofErr w:type="gramEnd"/>
+      <w:r>
+        <w:rPr>
+          <w:sz w:val="28"/>
+          <w:szCs w:val="28"/>
+          <w:lang w:val="en-US"/>
+        </w:rPr>
+        <w:t>1, "</w:t>
       </w:r>
       <w:r>
         <w:rPr>
@@ -353,7 +638,43 @@
           <w:szCs w:val="28"/>
           <w:lang w:val="en-US"/>
         </w:rPr>
-        <w:t xml:space="preserve">        taskManager.AddTask(new Task(2, "</w:t>
+        <w:t xml:space="preserve">        </w:t>
+      </w:r>
+      <w:proofErr w:type="spellStart"/>
+      <w:r>
+        <w:rPr>
+          <w:sz w:val="28"/>
+          <w:szCs w:val="28"/>
+          <w:lang w:val="en-US"/>
+        </w:rPr>
+        <w:t>taskManager.AddTask</w:t>
+      </w:r>
+      <w:proofErr w:type="spellEnd"/>
+      <w:r>
+        <w:rPr>
+          <w:sz w:val="28"/>
+          <w:szCs w:val="28"/>
+          <w:lang w:val="en-US"/>
+        </w:rPr>
+        <w:t xml:space="preserve">(new </w:t>
+      </w:r>
+      <w:proofErr w:type="gramStart"/>
+      <w:r>
+        <w:rPr>
+          <w:sz w:val="28"/>
+          <w:szCs w:val="28"/>
+          <w:lang w:val="en-US"/>
+        </w:rPr>
+        <w:t>Task(</w:t>
+      </w:r>
+      <w:proofErr w:type="gramEnd"/>
+      <w:r>
+        <w:rPr>
+          <w:sz w:val="28"/>
+          <w:szCs w:val="28"/>
+          <w:lang w:val="en-US"/>
+        </w:rPr>
+        <w:t>2, "</w:t>
       </w:r>
       <w:r>
         <w:rPr>
@@ -386,7 +707,43 @@
           <w:szCs w:val="28"/>
           <w:lang w:val="en-US"/>
         </w:rPr>
-        <w:t xml:space="preserve">        taskManager.AddTask(new Task(3, "</w:t>
+        <w:t xml:space="preserve">        </w:t>
+      </w:r>
+      <w:proofErr w:type="spellStart"/>
+      <w:r>
+        <w:rPr>
+          <w:sz w:val="28"/>
+          <w:szCs w:val="28"/>
+          <w:lang w:val="en-US"/>
+        </w:rPr>
+        <w:t>taskManager.AddTask</w:t>
+      </w:r>
+      <w:proofErr w:type="spellEnd"/>
+      <w:r>
+        <w:rPr>
+          <w:sz w:val="28"/>
+          <w:szCs w:val="28"/>
+          <w:lang w:val="en-US"/>
+        </w:rPr>
+        <w:t xml:space="preserve">(new </w:t>
+      </w:r>
+      <w:proofErr w:type="gramStart"/>
+      <w:r>
+        <w:rPr>
+          <w:sz w:val="28"/>
+          <w:szCs w:val="28"/>
+          <w:lang w:val="en-US"/>
+        </w:rPr>
+        <w:t>Task(</w:t>
+      </w:r>
+      <w:proofErr w:type="gramEnd"/>
+      <w:r>
+        <w:rPr>
+          <w:sz w:val="28"/>
+          <w:szCs w:val="28"/>
+          <w:lang w:val="en-US"/>
+        </w:rPr>
+        <w:t>3, "</w:t>
       </w:r>
       <w:r>
         <w:rPr>
@@ -419,7 +776,25 @@
           <w:szCs w:val="28"/>
           <w:lang w:val="en-US"/>
         </w:rPr>
-        <w:t xml:space="preserve">        Console.WriteLine("</w:t>
+        <w:t xml:space="preserve">        </w:t>
+      </w:r>
+      <w:proofErr w:type="spellStart"/>
+      <w:r>
+        <w:rPr>
+          <w:sz w:val="28"/>
+          <w:szCs w:val="28"/>
+          <w:lang w:val="en-US"/>
+        </w:rPr>
+        <w:t>Console.WriteLine</w:t>
+      </w:r>
+      <w:proofErr w:type="spellEnd"/>
+      <w:r>
+        <w:rPr>
+          <w:sz w:val="28"/>
+          <w:szCs w:val="28"/>
+          <w:lang w:val="en-US"/>
+        </w:rPr>
+        <w:t>("</w:t>
       </w:r>
       <w:r>
         <w:rPr>
@@ -467,8 +842,54 @@
           <w:szCs w:val="28"/>
           <w:lang w:val="en-US"/>
         </w:rPr>
-        <w:t xml:space="preserve">        foreach (var task in taskManager.GetPendingTasks())        {</w:t>
-      </w:r>
+        <w:t xml:space="preserve">        foreach (var task in </w:t>
+      </w:r>
+      <w:proofErr w:type="spellStart"/>
+      <w:r>
+        <w:rPr>
+          <w:sz w:val="28"/>
+          <w:szCs w:val="28"/>
+          <w:lang w:val="en-US"/>
+        </w:rPr>
+        <w:t>taskManager.GetPendingTasks</w:t>
+      </w:r>
+      <w:proofErr w:type="spellEnd"/>
+      <w:r>
+        <w:rPr>
+          <w:sz w:val="28"/>
+          <w:szCs w:val="28"/>
+          <w:lang w:val="en-US"/>
+        </w:rPr>
+        <w:t>(</w:t>
+      </w:r>
+      <w:proofErr w:type="gramStart"/>
+      <w:r>
+        <w:rPr>
+          <w:sz w:val="28"/>
+          <w:szCs w:val="28"/>
+          <w:lang w:val="en-US"/>
+        </w:rPr>
+        <w:t xml:space="preserve">))   </w:t>
+      </w:r>
+      <w:proofErr w:type="gramEnd"/>
+      <w:r>
+        <w:rPr>
+          <w:sz w:val="28"/>
+          <w:szCs w:val="28"/>
+          <w:lang w:val="en-US"/>
+        </w:rPr>
+        <w:t xml:space="preserve">  </w:t>
+      </w:r>
+      <w:proofErr w:type="gramStart"/>
+      <w:r>
+        <w:rPr>
+          <w:sz w:val="28"/>
+          <w:szCs w:val="28"/>
+          <w:lang w:val="en-US"/>
+        </w:rPr>
+        <w:t xml:space="preserve">   {</w:t>
+      </w:r>
+      <w:proofErr w:type="gramEnd"/>
     </w:p>
     <w:p>
       <w:pPr>
@@ -485,7 +906,25 @@
           <w:szCs w:val="28"/>
           <w:lang w:val="en-US"/>
         </w:rPr>
-        <w:t xml:space="preserve">            Console.WriteLine(task);</w:t>
+        <w:t xml:space="preserve">            </w:t>
+      </w:r>
+      <w:proofErr w:type="spellStart"/>
+      <w:r>
+        <w:rPr>
+          <w:sz w:val="28"/>
+          <w:szCs w:val="28"/>
+          <w:lang w:val="en-US"/>
+        </w:rPr>
+        <w:t>Console.WriteLine</w:t>
+      </w:r>
+      <w:proofErr w:type="spellEnd"/>
+      <w:r>
+        <w:rPr>
+          <w:sz w:val="28"/>
+          <w:szCs w:val="28"/>
+          <w:lang w:val="en-US"/>
+        </w:rPr>
+        <w:t>(task);</w:t>
       </w:r>
     </w:p>
     <w:p>
@@ -521,7 +960,25 @@
           <w:szCs w:val="28"/>
           <w:lang w:val="en-US"/>
         </w:rPr>
-        <w:t xml:space="preserve">        Console.WriteLine("\n</w:t>
+        <w:t xml:space="preserve">        </w:t>
+      </w:r>
+      <w:proofErr w:type="spellStart"/>
+      <w:r>
+        <w:rPr>
+          <w:sz w:val="28"/>
+          <w:szCs w:val="28"/>
+          <w:lang w:val="en-US"/>
+        </w:rPr>
+        <w:t>Console.WriteLine</w:t>
+      </w:r>
+      <w:proofErr w:type="spellEnd"/>
+      <w:r>
+        <w:rPr>
+          <w:sz w:val="28"/>
+          <w:szCs w:val="28"/>
+          <w:lang w:val="en-US"/>
+        </w:rPr>
+        <w:t>("\n</w:t>
       </w:r>
       <w:r>
         <w:rPr>
@@ -569,7 +1026,43 @@
           <w:szCs w:val="28"/>
           <w:lang w:val="en-US"/>
         </w:rPr>
-        <w:t xml:space="preserve">        Task processedTask = taskManager.ProcessTask();</w:t>
+        <w:t xml:space="preserve">        Task </w:t>
+      </w:r>
+      <w:proofErr w:type="spellStart"/>
+      <w:r>
+        <w:rPr>
+          <w:sz w:val="28"/>
+          <w:szCs w:val="28"/>
+          <w:lang w:val="en-US"/>
+        </w:rPr>
+        <w:t>processedTask</w:t>
+      </w:r>
+      <w:proofErr w:type="spellEnd"/>
+      <w:r>
+        <w:rPr>
+          <w:sz w:val="28"/>
+          <w:szCs w:val="28"/>
+          <w:lang w:val="en-US"/>
+        </w:rPr>
+        <w:t xml:space="preserve"> = </w:t>
+      </w:r>
+      <w:proofErr w:type="spellStart"/>
+      <w:r>
+        <w:rPr>
+          <w:sz w:val="28"/>
+          <w:szCs w:val="28"/>
+          <w:lang w:val="en-US"/>
+        </w:rPr>
+        <w:t>taskManager.ProcessTask</w:t>
+      </w:r>
+      <w:proofErr w:type="spellEnd"/>
+      <w:r>
+        <w:rPr>
+          <w:sz w:val="28"/>
+          <w:szCs w:val="28"/>
+          <w:lang w:val="en-US"/>
+        </w:rPr>
+        <w:t>();</w:t>
       </w:r>
     </w:p>
     <w:p>
@@ -587,8 +1080,64 @@
           <w:szCs w:val="28"/>
           <w:lang w:val="en-US"/>
         </w:rPr>
-        <w:t xml:space="preserve">        if (processedTask != null)        {</w:t>
-      </w:r>
+        <w:t xml:space="preserve">        if (</w:t>
+      </w:r>
+      <w:proofErr w:type="spellStart"/>
+      <w:proofErr w:type="gramStart"/>
+      <w:r>
+        <w:rPr>
+          <w:sz w:val="28"/>
+          <w:szCs w:val="28"/>
+          <w:lang w:val="en-US"/>
+        </w:rPr>
+        <w:t>processedTask</w:t>
+      </w:r>
+      <w:proofErr w:type="spellEnd"/>
+      <w:r>
+        <w:rPr>
+          <w:sz w:val="28"/>
+          <w:szCs w:val="28"/>
+          <w:lang w:val="en-US"/>
+        </w:rPr>
+        <w:t xml:space="preserve"> !</w:t>
+      </w:r>
+      <w:proofErr w:type="gramEnd"/>
+      <w:r>
+        <w:rPr>
+          <w:sz w:val="28"/>
+          <w:szCs w:val="28"/>
+          <w:lang w:val="en-US"/>
+        </w:rPr>
+        <w:t xml:space="preserve">= </w:t>
+      </w:r>
+      <w:proofErr w:type="gramStart"/>
+      <w:r>
+        <w:rPr>
+          <w:sz w:val="28"/>
+          <w:szCs w:val="28"/>
+          <w:lang w:val="en-US"/>
+        </w:rPr>
+        <w:t xml:space="preserve">null)   </w:t>
+      </w:r>
+      <w:proofErr w:type="gramEnd"/>
+      <w:r>
+        <w:rPr>
+          <w:sz w:val="28"/>
+          <w:szCs w:val="28"/>
+          <w:lang w:val="en-US"/>
+        </w:rPr>
+        <w:t xml:space="preserve">  </w:t>
+      </w:r>
+      <w:proofErr w:type="gramStart"/>
+      <w:r>
+        <w:rPr>
+          <w:sz w:val="28"/>
+          <w:szCs w:val="28"/>
+          <w:lang w:val="en-US"/>
+        </w:rPr>
+        <w:t xml:space="preserve">   {</w:t>
+      </w:r>
+      <w:proofErr w:type="gramEnd"/>
     </w:p>
     <w:p>
       <w:pPr>
@@ -605,7 +1154,25 @@
           <w:szCs w:val="28"/>
           <w:lang w:val="en-US"/>
         </w:rPr>
-        <w:t xml:space="preserve">            Console.WriteLine($"</w:t>
+        <w:t xml:space="preserve">            </w:t>
+      </w:r>
+      <w:proofErr w:type="spellStart"/>
+      <w:r>
+        <w:rPr>
+          <w:sz w:val="28"/>
+          <w:szCs w:val="28"/>
+          <w:lang w:val="en-US"/>
+        </w:rPr>
+        <w:t>Console.WriteLine</w:t>
+      </w:r>
+      <w:proofErr w:type="spellEnd"/>
+      <w:r>
+        <w:rPr>
+          <w:sz w:val="28"/>
+          <w:szCs w:val="28"/>
+          <w:lang w:val="en-US"/>
+        </w:rPr>
+        <w:t>($"</w:t>
       </w:r>
       <w:r>
         <w:rPr>
@@ -620,7 +1187,25 @@
           <w:szCs w:val="28"/>
           <w:lang w:val="en-US"/>
         </w:rPr>
-        <w:t>: {processedTask}");</w:t>
+        <w:t>: {</w:t>
+      </w:r>
+      <w:proofErr w:type="spellStart"/>
+      <w:r>
+        <w:rPr>
+          <w:sz w:val="28"/>
+          <w:szCs w:val="28"/>
+          <w:lang w:val="en-US"/>
+        </w:rPr>
+        <w:t>processedTask</w:t>
+      </w:r>
+      <w:proofErr w:type="spellEnd"/>
+      <w:r>
+        <w:rPr>
+          <w:sz w:val="28"/>
+          <w:szCs w:val="28"/>
+          <w:lang w:val="en-US"/>
+        </w:rPr>
+        <w:t>}");</w:t>
       </w:r>
     </w:p>
     <w:p>
@@ -656,8 +1241,18 @@
           <w:szCs w:val="28"/>
           <w:lang w:val="en-US"/>
         </w:rPr>
-        <w:t xml:space="preserve">        else        {</w:t>
-      </w:r>
+        <w:t xml:space="preserve">        else     </w:t>
+      </w:r>
+      <w:proofErr w:type="gramStart"/>
+      <w:r>
+        <w:rPr>
+          <w:sz w:val="28"/>
+          <w:szCs w:val="28"/>
+          <w:lang w:val="en-US"/>
+        </w:rPr>
+        <w:t xml:space="preserve">   {</w:t>
+      </w:r>
+      <w:proofErr w:type="gramEnd"/>
     </w:p>
     <w:p>
       <w:pPr>
@@ -665,16 +1260,30 @@
         <w:rPr>
           <w:sz w:val="28"/>
           <w:szCs w:val="28"/>
+        </w:rPr>
+      </w:pPr>
+      <w:r>
+        <w:rPr>
+          <w:sz w:val="28"/>
+          <w:szCs w:val="28"/>
           <w:lang w:val="en-US"/>
         </w:rPr>
-      </w:pPr>
+        <w:t xml:space="preserve">            </w:t>
+      </w:r>
       <w:r>
         <w:rPr>
           <w:sz w:val="28"/>
           <w:szCs w:val="28"/>
           <w:lang w:val="en-US"/>
         </w:rPr>
-        <w:t xml:space="preserve">            </w:t>
+        <w:t>Console</w:t>
+      </w:r>
+      <w:r>
+        <w:rPr>
+          <w:sz w:val="28"/>
+          <w:szCs w:val="28"/>
+        </w:rPr>
+        <w:t>.</w:t>
       </w:r>
       <w:r>
         <w:rPr>
@@ -682,7 +1291,14 @@
           <w:szCs w:val="28"/>
           <w:lang w:val="en-US"/>
         </w:rPr>
-        <w:t>Console.WriteLine("</w:t>
+        <w:t>WriteLine</w:t>
+      </w:r>
+      <w:r>
+        <w:rPr>
+          <w:sz w:val="28"/>
+          <w:szCs w:val="28"/>
+        </w:rPr>
+        <w:t>("</w:t>
       </w:r>
       <w:r>
         <w:rPr>
@@ -695,7 +1311,6 @@
         <w:rPr>
           <w:sz w:val="28"/>
           <w:szCs w:val="28"/>
-          <w:lang w:val="en-US"/>
         </w:rPr>
         <w:t xml:space="preserve"> </w:t>
       </w:r>
@@ -710,7 +1325,6 @@
         <w:rPr>
           <w:sz w:val="28"/>
           <w:szCs w:val="28"/>
-          <w:lang w:val="en-US"/>
         </w:rPr>
         <w:t xml:space="preserve"> </w:t>
       </w:r>
@@ -725,7 +1339,6 @@
         <w:rPr>
           <w:sz w:val="28"/>
           <w:szCs w:val="28"/>
-          <w:lang w:val="en-US"/>
         </w:rPr>
         <w:t xml:space="preserve"> </w:t>
       </w:r>
@@ -740,7 +1353,6 @@
         <w:rPr>
           <w:sz w:val="28"/>
           <w:szCs w:val="28"/>
-          <w:lang w:val="en-US"/>
         </w:rPr>
         <w:t>.");</w:t>
       </w:r>
@@ -757,7 +1369,6 @@
         <w:rPr>
           <w:sz w:val="28"/>
           <w:szCs w:val="28"/>
-          <w:lang w:val="en-US"/>
         </w:rPr>
         <w:t xml:space="preserve">        </w:t>
       </w:r>
@@ -782,7 +1393,39 @@
           <w:sz w:val="28"/>
           <w:szCs w:val="28"/>
         </w:rPr>
-        <w:t xml:space="preserve">        Console.WriteLine("\nОставшиеся незавершенные задачи:");</w:t>
+        <w:t xml:space="preserve">        </w:t>
+      </w:r>
+      <w:proofErr w:type="spellStart"/>
+      <w:r>
+        <w:rPr>
+          <w:sz w:val="28"/>
+          <w:szCs w:val="28"/>
+        </w:rPr>
+        <w:t>Console.WriteLine</w:t>
+      </w:r>
+      <w:proofErr w:type="spellEnd"/>
+      <w:r>
+        <w:rPr>
+          <w:sz w:val="28"/>
+          <w:szCs w:val="28"/>
+        </w:rPr>
+        <w:t>("\</w:t>
+      </w:r>
+      <w:proofErr w:type="spellStart"/>
+      <w:r>
+        <w:rPr>
+          <w:sz w:val="28"/>
+          <w:szCs w:val="28"/>
+        </w:rPr>
+        <w:t>nОставшиеся</w:t>
+      </w:r>
+      <w:proofErr w:type="spellEnd"/>
+      <w:r>
+        <w:rPr>
+          <w:sz w:val="28"/>
+          <w:szCs w:val="28"/>
+        </w:rPr>
+        <w:t xml:space="preserve"> незавершенные задачи:");</w:t>
       </w:r>
     </w:p>
     <w:p>
@@ -807,8 +1450,54 @@
           <w:szCs w:val="28"/>
           <w:lang w:val="en-US"/>
         </w:rPr>
-        <w:t>foreach (var task in taskManager.GetPendingTasks())        {</w:t>
-      </w:r>
+        <w:t xml:space="preserve">foreach (var task in </w:t>
+      </w:r>
+      <w:proofErr w:type="spellStart"/>
+      <w:r>
+        <w:rPr>
+          <w:sz w:val="28"/>
+          <w:szCs w:val="28"/>
+          <w:lang w:val="en-US"/>
+        </w:rPr>
+        <w:t>taskManager.GetPendingTasks</w:t>
+      </w:r>
+      <w:proofErr w:type="spellEnd"/>
+      <w:r>
+        <w:rPr>
+          <w:sz w:val="28"/>
+          <w:szCs w:val="28"/>
+          <w:lang w:val="en-US"/>
+        </w:rPr>
+        <w:t>(</w:t>
+      </w:r>
+      <w:proofErr w:type="gramStart"/>
+      <w:r>
+        <w:rPr>
+          <w:sz w:val="28"/>
+          <w:szCs w:val="28"/>
+          <w:lang w:val="en-US"/>
+        </w:rPr>
+        <w:t xml:space="preserve">))   </w:t>
+      </w:r>
+      <w:proofErr w:type="gramEnd"/>
+      <w:r>
+        <w:rPr>
+          <w:sz w:val="28"/>
+          <w:szCs w:val="28"/>
+          <w:lang w:val="en-US"/>
+        </w:rPr>
+        <w:t xml:space="preserve">  </w:t>
+      </w:r>
+      <w:proofErr w:type="gramStart"/>
+      <w:r>
+        <w:rPr>
+          <w:sz w:val="28"/>
+          <w:szCs w:val="28"/>
+          <w:lang w:val="en-US"/>
+        </w:rPr>
+        <w:t xml:space="preserve">   {</w:t>
+      </w:r>
+      <w:proofErr w:type="gramEnd"/>
     </w:p>
     <w:p>
       <w:pPr>
@@ -826,12 +1515,37 @@
         </w:rPr>
         <w:t xml:space="preserve">            </w:t>
       </w:r>
-      <w:r>
-        <w:rPr>
-          <w:sz w:val="28"/>
-          <w:szCs w:val="28"/>
-        </w:rPr>
-        <w:t>Console.WriteLine(task);</w:t>
+      <w:proofErr w:type="spellStart"/>
+      <w:r>
+        <w:rPr>
+          <w:sz w:val="28"/>
+          <w:szCs w:val="28"/>
+        </w:rPr>
+        <w:t>Console.WriteLine</w:t>
+      </w:r>
+      <w:proofErr w:type="spellEnd"/>
+      <w:r>
+        <w:rPr>
+          <w:sz w:val="28"/>
+          <w:szCs w:val="28"/>
+        </w:rPr>
+        <w:t>(</w:t>
+      </w:r>
+      <w:proofErr w:type="spellStart"/>
+      <w:r>
+        <w:rPr>
+          <w:sz w:val="28"/>
+          <w:szCs w:val="28"/>
+        </w:rPr>
+        <w:t>task</w:t>
+      </w:r>
+      <w:proofErr w:type="spellEnd"/>
+      <w:r>
+        <w:rPr>
+          <w:sz w:val="28"/>
+          <w:szCs w:val="28"/>
+        </w:rPr>
+        <w:t>);</w:t>
       </w:r>
     </w:p>
     <w:p>
@@ -1152,7 +1866,39 @@
                 <w:sz w:val="28"/>
                 <w:szCs w:val="28"/>
               </w:rPr>
-              <w:t>ID: 1, Title: Задача 1, Priority: 1</w:t>
+              <w:t xml:space="preserve">ID: 1, </w:t>
+            </w:r>
+            <w:proofErr w:type="spellStart"/>
+            <w:r>
+              <w:rPr>
+                <w:sz w:val="28"/>
+                <w:szCs w:val="28"/>
+              </w:rPr>
+              <w:t>Title</w:t>
+            </w:r>
+            <w:proofErr w:type="spellEnd"/>
+            <w:r>
+              <w:rPr>
+                <w:sz w:val="28"/>
+                <w:szCs w:val="28"/>
+              </w:rPr>
+              <w:t xml:space="preserve">: Задача 1, </w:t>
+            </w:r>
+            <w:proofErr w:type="spellStart"/>
+            <w:r>
+              <w:rPr>
+                <w:sz w:val="28"/>
+                <w:szCs w:val="28"/>
+              </w:rPr>
+              <w:t>Priority</w:t>
+            </w:r>
+            <w:proofErr w:type="spellEnd"/>
+            <w:r>
+              <w:rPr>
+                <w:sz w:val="28"/>
+                <w:szCs w:val="28"/>
+              </w:rPr>
+              <w:t>: 1</w:t>
             </w:r>
           </w:p>
           <w:p>
@@ -1255,7 +2001,39 @@
                 <w:sz w:val="28"/>
                 <w:szCs w:val="28"/>
               </w:rPr>
-              <w:t>Обработана: ID: 1, Title: Задача 1, Priority: 1</w:t>
+              <w:t xml:space="preserve">Обработана: ID: 1, </w:t>
+            </w:r>
+            <w:proofErr w:type="spellStart"/>
+            <w:r>
+              <w:rPr>
+                <w:sz w:val="28"/>
+                <w:szCs w:val="28"/>
+              </w:rPr>
+              <w:t>Title</w:t>
+            </w:r>
+            <w:proofErr w:type="spellEnd"/>
+            <w:r>
+              <w:rPr>
+                <w:sz w:val="28"/>
+                <w:szCs w:val="28"/>
+              </w:rPr>
+              <w:t xml:space="preserve">: Задача 1, </w:t>
+            </w:r>
+            <w:proofErr w:type="spellStart"/>
+            <w:r>
+              <w:rPr>
+                <w:sz w:val="28"/>
+                <w:szCs w:val="28"/>
+              </w:rPr>
+              <w:t>Priority</w:t>
+            </w:r>
+            <w:proofErr w:type="spellEnd"/>
+            <w:r>
+              <w:rPr>
+                <w:sz w:val="28"/>
+                <w:szCs w:val="28"/>
+              </w:rPr>
+              <w:t>: 1</w:t>
             </w:r>
           </w:p>
           <w:p>
@@ -1293,7 +2071,39 @@
                 <w:sz w:val="28"/>
                 <w:szCs w:val="28"/>
               </w:rPr>
-              <w:t>ID: 2, Title: Задача 2, Priority: 2</w:t>
+              <w:t xml:space="preserve">ID: 2, </w:t>
+            </w:r>
+            <w:proofErr w:type="spellStart"/>
+            <w:r>
+              <w:rPr>
+                <w:sz w:val="28"/>
+                <w:szCs w:val="28"/>
+              </w:rPr>
+              <w:t>Title</w:t>
+            </w:r>
+            <w:proofErr w:type="spellEnd"/>
+            <w:r>
+              <w:rPr>
+                <w:sz w:val="28"/>
+                <w:szCs w:val="28"/>
+              </w:rPr>
+              <w:t xml:space="preserve">: Задача 2, </w:t>
+            </w:r>
+            <w:proofErr w:type="spellStart"/>
+            <w:r>
+              <w:rPr>
+                <w:sz w:val="28"/>
+                <w:szCs w:val="28"/>
+              </w:rPr>
+              <w:t>Priority</w:t>
+            </w:r>
+            <w:proofErr w:type="spellEnd"/>
+            <w:r>
+              <w:rPr>
+                <w:sz w:val="28"/>
+                <w:szCs w:val="28"/>
+              </w:rPr>
+              <w:t>: 2</w:t>
             </w:r>
           </w:p>
           <w:p>
@@ -1308,7 +2118,39 @@
                 <w:sz w:val="28"/>
                 <w:szCs w:val="28"/>
               </w:rPr>
-              <w:t>ID: 3, Title: Задача 3, Priority: 3</w:t>
+              <w:t xml:space="preserve">ID: 3, </w:t>
+            </w:r>
+            <w:proofErr w:type="spellStart"/>
+            <w:r>
+              <w:rPr>
+                <w:sz w:val="28"/>
+                <w:szCs w:val="28"/>
+              </w:rPr>
+              <w:t>Title</w:t>
+            </w:r>
+            <w:proofErr w:type="spellEnd"/>
+            <w:r>
+              <w:rPr>
+                <w:sz w:val="28"/>
+                <w:szCs w:val="28"/>
+              </w:rPr>
+              <w:t xml:space="preserve">: Задача 3, </w:t>
+            </w:r>
+            <w:proofErr w:type="spellStart"/>
+            <w:r>
+              <w:rPr>
+                <w:sz w:val="28"/>
+                <w:szCs w:val="28"/>
+              </w:rPr>
+              <w:t>Priority</w:t>
+            </w:r>
+            <w:proofErr w:type="spellEnd"/>
+            <w:r>
+              <w:rPr>
+                <w:sz w:val="28"/>
+                <w:szCs w:val="28"/>
+              </w:rPr>
+              <w:t>: 3</w:t>
             </w:r>
           </w:p>
         </w:tc>
@@ -1770,7 +2612,16 @@
                               <w:sz w:val="32"/>
                               <w:szCs w:val="28"/>
                             </w:rPr>
-                            <w:t>П 5-04-0612-02.41ТП.</w:t>
+                            <w:t>П 5-04-0612-</w:t>
+                          </w:r>
+                          <w:proofErr w:type="gramStart"/>
+                          <w:r>
+                            <w:rPr>
+                              <w:bCs/>
+                              <w:sz w:val="32"/>
+                              <w:szCs w:val="28"/>
+                            </w:rPr>
+                            <w:t>02.41ТП.</w:t>
                           </w:r>
                           <w:r>
                             <w:rPr>
@@ -1780,6 +2631,7 @@
                             </w:rPr>
                             <w:t>К</w:t>
                           </w:r>
+                          <w:proofErr w:type="gramEnd"/>
                           <w:r>
                             <w:rPr>
                               <w:bCs/>
@@ -1818,7 +2670,15 @@
                               <w:sz w:val="32"/>
                               <w:szCs w:val="28"/>
                             </w:rPr>
-                            <w:t>.01</w:t>
+                            <w:t>.0</w:t>
+                          </w:r>
+                          <w:r>
+                            <w:rPr>
+                              <w:bCs/>
+                              <w:sz w:val="32"/>
+                              <w:szCs w:val="28"/>
+                            </w:rPr>
+                            <w:t>8</w:t>
                           </w:r>
                         </w:p>
                         <w:p>
@@ -1935,7 +2795,16 @@
                         <w:sz w:val="32"/>
                         <w:szCs w:val="28"/>
                       </w:rPr>
-                      <w:t>П 5-04-0612-02.41ТП.</w:t>
+                      <w:t>П 5-04-0612-</w:t>
+                    </w:r>
+                    <w:proofErr w:type="gramStart"/>
+                    <w:r>
+                      <w:rPr>
+                        <w:bCs/>
+                        <w:sz w:val="32"/>
+                        <w:szCs w:val="28"/>
+                      </w:rPr>
+                      <w:t>02.41ТП.</w:t>
                     </w:r>
                     <w:r>
                       <w:rPr>
@@ -1945,6 +2814,7 @@
                       </w:rPr>
                       <w:t>К</w:t>
                     </w:r>
+                    <w:proofErr w:type="gramEnd"/>
                     <w:r>
                       <w:rPr>
                         <w:bCs/>
@@ -1983,7 +2853,15 @@
                         <w:sz w:val="32"/>
                         <w:szCs w:val="28"/>
                       </w:rPr>
-                      <w:t>.01</w:t>
+                      <w:t>.0</w:t>
+                    </w:r>
+                    <w:r>
+                      <w:rPr>
+                        <w:bCs/>
+                        <w:sz w:val="32"/>
+                        <w:szCs w:val="28"/>
+                      </w:rPr>
+                      <w:t>8</w:t>
                     </w:r>
                   </w:p>
                   <w:p>
@@ -3769,11 +4647,21 @@
                           <w:r>
                             <w:t xml:space="preserve"> </w:t>
                           </w:r>
+                          <w:proofErr w:type="spellStart"/>
+                          <w:proofErr w:type="gramStart"/>
                           <w:r>
                             <w:rPr>
                               <w:szCs w:val="18"/>
                             </w:rPr>
-                            <w:t>Н.контр.</w:t>
+                            <w:t>Н.контр</w:t>
+                          </w:r>
+                          <w:proofErr w:type="spellEnd"/>
+                          <w:proofErr w:type="gramEnd"/>
+                          <w:r>
+                            <w:rPr>
+                              <w:szCs w:val="18"/>
+                            </w:rPr>
+                            <w:t>.</w:t>
                           </w:r>
                         </w:p>
                       </w:txbxContent>
@@ -3812,11 +4700,21 @@
                     <w:r>
                       <w:t xml:space="preserve"> </w:t>
                     </w:r>
+                    <w:proofErr w:type="spellStart"/>
+                    <w:proofErr w:type="gramStart"/>
                     <w:r>
                       <w:rPr>
                         <w:szCs w:val="18"/>
                       </w:rPr>
-                      <w:t>Н.контр.</w:t>
+                      <w:t>Н.контр</w:t>
+                    </w:r>
+                    <w:proofErr w:type="spellEnd"/>
+                    <w:proofErr w:type="gramEnd"/>
+                    <w:r>
+                      <w:rPr>
+                        <w:szCs w:val="18"/>
+                      </w:rPr>
+                      <w:t>.</w:t>
                     </w:r>
                   </w:p>
                 </w:txbxContent>
@@ -3939,7 +4837,23 @@
         <w:rFonts w:ascii="GOST type B" w:hAnsi="GOST type B"/>
         <w:i/>
       </w:rPr>
-      <w:t xml:space="preserve"> Консульт.</w:t>
+      <w:t xml:space="preserve"> </w:t>
+    </w:r>
+    <w:proofErr w:type="spellStart"/>
+    <w:r>
+      <w:rPr>
+        <w:rFonts w:ascii="GOST type B" w:hAnsi="GOST type B"/>
+        <w:i/>
+      </w:rPr>
+      <w:t>Консульт</w:t>
+    </w:r>
+    <w:proofErr w:type="spellEnd"/>
+    <w:r>
+      <w:rPr>
+        <w:rFonts w:ascii="GOST type B" w:hAnsi="GOST type B"/>
+        <w:i/>
+      </w:rPr>
+      <w:t>.</w:t>
     </w:r>
   </w:p>
   <w:p>
@@ -4018,8 +4932,8 @@
                             <w:jc w:val="center"/>
                             <w:rPr>
                               <w:bCs/>
-                              <w:sz w:val="24"/>
-                              <w:szCs w:val="24"/>
+                              <w:sz w:val="28"/>
+                              <w:szCs w:val="28"/>
                             </w:rPr>
                           </w:pPr>
                           <w:r>
@@ -4028,18 +4942,8 @@
                               <w:sz w:val="24"/>
                               <w:szCs w:val="24"/>
                             </w:rPr>
-                            <w:t>Структурная обработка исключений в .NET, проектирование собственных типов исключений</w:t>
+                            <w:t>Коллекции, классы-прототипы, обобщения</w:t>
                           </w:r>
-                        </w:p>
-                        <w:p>
-                          <w:pPr>
-                            <w:jc w:val="center"/>
-                            <w:rPr>
-                              <w:bCs/>
-                              <w:sz w:val="28"/>
-                              <w:szCs w:val="28"/>
-                            </w:rPr>
-                          </w:pPr>
                         </w:p>
                       </w:txbxContent>
                     </wps:txbx>
@@ -4068,8 +4972,8 @@
                       <w:jc w:val="center"/>
                       <w:rPr>
                         <w:bCs/>
-                        <w:sz w:val="24"/>
-                        <w:szCs w:val="24"/>
+                        <w:sz w:val="28"/>
+                        <w:szCs w:val="28"/>
                       </w:rPr>
                     </w:pPr>
                     <w:r>
@@ -4078,18 +4982,8 @@
                         <w:sz w:val="24"/>
                         <w:szCs w:val="24"/>
                       </w:rPr>
-                      <w:t>Структурная обработка исключений в .NET, проектирование собственных типов исключений</w:t>
+                      <w:t>Коллекции, классы-прототипы, обобщения</w:t>
                     </w:r>
-                  </w:p>
-                  <w:p>
-                    <w:pPr>
-                      <w:jc w:val="center"/>
-                      <w:rPr>
-                        <w:bCs/>
-                        <w:sz w:val="28"/>
-                        <w:szCs w:val="28"/>
-                      </w:rPr>
-                    </w:pPr>
                   </w:p>
                 </w:txbxContent>
               </v:textbox>
@@ -4415,7 +5309,15 @@
                       <w:txbxContent>
                         <w:p>
                           <w:r>
-                            <w:t xml:space="preserve"> Разраб.</w:t>
+                            <w:t xml:space="preserve"> </w:t>
+                          </w:r>
+                          <w:proofErr w:type="spellStart"/>
+                          <w:r>
+                            <w:t>Разраб</w:t>
+                          </w:r>
+                          <w:proofErr w:type="spellEnd"/>
+                          <w:r>
+                            <w:t>.</w:t>
                           </w:r>
                         </w:p>
                       </w:txbxContent>
@@ -4442,7 +5344,15 @@
                 <w:txbxContent>
                   <w:p>
                     <w:r>
-                      <w:t xml:space="preserve"> Разраб.</w:t>
+                      <w:t xml:space="preserve"> </w:t>
+                    </w:r>
+                    <w:proofErr w:type="spellStart"/>
+                    <w:r>
+                      <w:t>Разраб</w:t>
+                    </w:r>
+                    <w:proofErr w:type="spellEnd"/>
+                    <w:r>
+                      <w:t>.</w:t>
                     </w:r>
                   </w:p>
                 </w:txbxContent>
@@ -5119,7 +6029,15 @@
                               <w:sz w:val="24"/>
                               <w:szCs w:val="24"/>
                             </w:rPr>
-                            <w:t>родненский ГК</w:t>
+                            <w:t xml:space="preserve">родненский </w:t>
+                          </w:r>
+                          <w:proofErr w:type="spellStart"/>
+                          <w:r>
+                            <w:rPr>
+                              <w:sz w:val="24"/>
+                              <w:szCs w:val="24"/>
+                            </w:rPr>
+                            <w:t>ГК</w:t>
                           </w:r>
                           <w:r>
                             <w:rPr>
@@ -5128,6 +6046,7 @@
                             </w:rPr>
                             <w:t>ТТиД</w:t>
                           </w:r>
+                          <w:proofErr w:type="spellEnd"/>
                         </w:p>
                         <w:p>
                           <w:pPr>
@@ -5185,7 +6104,15 @@
                         <w:sz w:val="24"/>
                         <w:szCs w:val="24"/>
                       </w:rPr>
-                      <w:t>родненский ГК</w:t>
+                      <w:t xml:space="preserve">родненский </w:t>
+                    </w:r>
+                    <w:proofErr w:type="spellStart"/>
+                    <w:r>
+                      <w:rPr>
+                        <w:sz w:val="24"/>
+                        <w:szCs w:val="24"/>
+                      </w:rPr>
+                      <w:t>ГК</w:t>
                     </w:r>
                     <w:r>
                       <w:rPr>
@@ -5194,6 +6121,7 @@
                       </w:rPr>
                       <w:t>ТТиД</w:t>
                     </w:r>
+                    <w:proofErr w:type="spellEnd"/>
                   </w:p>
                   <w:p>
                     <w:pPr>
@@ -5286,12 +6214,21 @@
                               <w:szCs w:val="16"/>
                             </w:rPr>
                           </w:pPr>
+                          <w:proofErr w:type="spellStart"/>
                           <w:r>
                             <w:rPr>
                               <w:sz w:val="16"/>
                               <w:szCs w:val="16"/>
                             </w:rPr>
-                            <w:t>Коренюк Е.В.</w:t>
+                            <w:t>Коренюк</w:t>
+                          </w:r>
+                          <w:proofErr w:type="spellEnd"/>
+                          <w:r>
+                            <w:rPr>
+                              <w:sz w:val="16"/>
+                              <w:szCs w:val="16"/>
+                            </w:rPr>
+                            <w:t xml:space="preserve"> Е.В.</w:t>
                           </w:r>
                         </w:p>
                       </w:txbxContent>
@@ -5323,12 +6260,21 @@
                         <w:szCs w:val="16"/>
                       </w:rPr>
                     </w:pPr>
+                    <w:proofErr w:type="spellStart"/>
                     <w:r>
                       <w:rPr>
                         <w:sz w:val="16"/>
                         <w:szCs w:val="16"/>
                       </w:rPr>
-                      <w:t>Коренюк Е.В.</w:t>
+                      <w:t>Коренюк</w:t>
+                    </w:r>
+                    <w:proofErr w:type="spellEnd"/>
+                    <w:r>
+                      <w:rPr>
+                        <w:sz w:val="16"/>
+                        <w:szCs w:val="16"/>
+                      </w:rPr>
+                      <w:t xml:space="preserve"> Е.В.</w:t>
                     </w:r>
                   </w:p>
                 </w:txbxContent>
@@ -5638,8 +6584,16 @@
                             <w:rPr>
                               <w:spacing w:val="-20"/>
                             </w:rPr>
-                            <w:t>№ докум</w:t>
+                            <w:t xml:space="preserve">№ </w:t>
                           </w:r>
+                          <w:proofErr w:type="spellStart"/>
+                          <w:r>
+                            <w:rPr>
+                              <w:spacing w:val="-20"/>
+                            </w:rPr>
+                            <w:t>докум</w:t>
+                          </w:r>
+                          <w:proofErr w:type="spellEnd"/>
                         </w:p>
                         <w:p/>
                       </w:txbxContent>
@@ -5675,8 +6629,16 @@
                       <w:rPr>
                         <w:spacing w:val="-20"/>
                       </w:rPr>
-                      <w:t>№ докум</w:t>
+                      <w:t xml:space="preserve">№ </w:t>
                     </w:r>
+                    <w:proofErr w:type="spellStart"/>
+                    <w:r>
+                      <w:rPr>
+                        <w:spacing w:val="-20"/>
+                      </w:rPr>
+                      <w:t>докум</w:t>
+                    </w:r>
+                    <w:proofErr w:type="spellEnd"/>
                   </w:p>
                   <w:p/>
                 </w:txbxContent>
@@ -6843,7 +7805,16 @@
                               <w:sz w:val="32"/>
                               <w:szCs w:val="28"/>
                             </w:rPr>
-                            <w:t>П 5-04-0612-02.41ТП.</w:t>
+                            <w:t>П 5-04-0612-</w:t>
+                          </w:r>
+                          <w:proofErr w:type="gramStart"/>
+                          <w:r>
+                            <w:rPr>
+                              <w:bCs/>
+                              <w:sz w:val="32"/>
+                              <w:szCs w:val="28"/>
+                            </w:rPr>
+                            <w:t>02.41ТП.</w:t>
                           </w:r>
                           <w:r>
                             <w:rPr>
@@ -6853,6 +7824,7 @@
                             </w:rPr>
                             <w:t>К</w:t>
                           </w:r>
+                          <w:proofErr w:type="gramEnd"/>
                           <w:r>
                             <w:rPr>
                               <w:bCs/>
@@ -6891,7 +7863,15 @@
                               <w:sz w:val="32"/>
                               <w:szCs w:val="28"/>
                             </w:rPr>
-                            <w:t>.01</w:t>
+                            <w:t>.0</w:t>
+                          </w:r>
+                          <w:r>
+                            <w:rPr>
+                              <w:bCs/>
+                              <w:sz w:val="32"/>
+                              <w:szCs w:val="28"/>
+                            </w:rPr>
+                            <w:t>8</w:t>
                           </w:r>
                         </w:p>
                         <w:bookmarkEnd w:id="0"/>
@@ -6959,7 +7939,16 @@
                         <w:sz w:val="32"/>
                         <w:szCs w:val="28"/>
                       </w:rPr>
-                      <w:t>П 5-04-0612-02.41ТП.</w:t>
+                      <w:t>П 5-04-0612-</w:t>
+                    </w:r>
+                    <w:proofErr w:type="gramStart"/>
+                    <w:r>
+                      <w:rPr>
+                        <w:bCs/>
+                        <w:sz w:val="32"/>
+                        <w:szCs w:val="28"/>
+                      </w:rPr>
+                      <w:t>02.41ТП.</w:t>
                     </w:r>
                     <w:r>
                       <w:rPr>
@@ -6969,6 +7958,7 @@
                       </w:rPr>
                       <w:t>К</w:t>
                     </w:r>
+                    <w:proofErr w:type="gramEnd"/>
                     <w:r>
                       <w:rPr>
                         <w:bCs/>
@@ -7007,7 +7997,15 @@
                         <w:sz w:val="32"/>
                         <w:szCs w:val="28"/>
                       </w:rPr>
-                      <w:t>.01</w:t>
+                      <w:t>.0</w:t>
+                    </w:r>
+                    <w:r>
+                      <w:rPr>
+                        <w:bCs/>
+                        <w:sz w:val="32"/>
+                        <w:szCs w:val="28"/>
+                      </w:rPr>
+                      <w:t>8</w:t>
                     </w:r>
                   </w:p>
                   <w:bookmarkEnd w:id="1"/>
@@ -13986,6 +14984,7 @@
   <w:style w:type="character" w:default="1" w:styleId="a0">
     <w:name w:val="Default Paragraph Font"/>
     <w:uiPriority w:val="1"/>
+    <w:semiHidden/>
     <w:unhideWhenUsed/>
   </w:style>
   <w:style w:type="table" w:default="1" w:styleId="a1">
